--- a/MCS 3312 Analysis of Algorithms Homework Assignment 2.docx
+++ b/MCS 3312 Analysis of Algorithms Homework Assignment 2.docx
@@ -1,6 +1,6 @@
 
 <file path=word/document.xml><?xml version="1.0" encoding="utf-8"?>
-<w:document xmlns:wpc="http://schemas.microsoft.com/office/word/2010/wordprocessingCanvas" xmlns:mc="http://schemas.openxmlformats.org/markup-compatibility/2006" xmlns:o="urn:schemas-microsoft-com:office:office" xmlns:r="http://schemas.openxmlformats.org/officeDocument/2006/relationships" xmlns:m="http://schemas.openxmlformats.org/officeDocument/2006/math" xmlns:v="urn:schemas-microsoft-com:vml" xmlns:wp14="http://schemas.microsoft.com/office/word/2010/wordprocessingDrawing" xmlns:wp="http://schemas.openxmlformats.org/drawingml/2006/wordprocessingDrawing" xmlns:w10="urn:schemas-microsoft-com:office:word" xmlns:w="http://schemas.openxmlformats.org/wordprocessingml/2006/main" xmlns:w14="http://schemas.microsoft.com/office/word/2010/wordml" xmlns:wpg="http://schemas.microsoft.com/office/word/2010/wordprocessingGroup" xmlns:wpi="http://schemas.microsoft.com/office/word/2010/wordprocessingInk" xmlns:wne="http://schemas.microsoft.com/office/word/2006/wordml" xmlns:wps="http://schemas.microsoft.com/office/word/2010/wordprocessingShape" mc:Ignorable="w14 wp14">
+<w:document xmlns:wpc="http://schemas.microsoft.com/office/word/2010/wordprocessingCanvas" xmlns:cx="http://schemas.microsoft.com/office/drawing/2014/chartex" xmlns:cx1="http://schemas.microsoft.com/office/drawing/2015/9/8/chartex" xmlns:cx2="http://schemas.microsoft.com/office/drawing/2015/10/21/chartex" xmlns:cx3="http://schemas.microsoft.com/office/drawing/2016/5/9/chartex" xmlns:cx4="http://schemas.microsoft.com/office/drawing/2016/5/10/chartex" xmlns:cx5="http://schemas.microsoft.com/office/drawing/2016/5/11/chartex" xmlns:cx6="http://schemas.microsoft.com/office/drawing/2016/5/12/chartex" xmlns:cx7="http://schemas.microsoft.com/office/drawing/2016/5/13/chartex" xmlns:cx8="http://schemas.microsoft.com/office/drawing/2016/5/14/chartex" xmlns:mc="http://schemas.openxmlformats.org/markup-compatibility/2006" xmlns:aink="http://schemas.microsoft.com/office/drawing/2016/ink" xmlns:am3d="http://schemas.microsoft.com/office/drawing/2017/model3d" xmlns:o="urn:schemas-microsoft-com:office:office" xmlns:r="http://schemas.openxmlformats.org/officeDocument/2006/relationships" xmlns:m="http://schemas.openxmlformats.org/officeDocument/2006/math" xmlns:v="urn:schemas-microsoft-com:vml" xmlns:wp14="http://schemas.microsoft.com/office/word/2010/wordprocessingDrawing" xmlns:wp="http://schemas.openxmlformats.org/drawingml/2006/wordprocessingDrawing" xmlns:w10="urn:schemas-microsoft-com:office:word" xmlns:w="http://schemas.openxmlformats.org/wordprocessingml/2006/main" xmlns:w14="http://schemas.microsoft.com/office/word/2010/wordml" xmlns:w15="http://schemas.microsoft.com/office/word/2012/wordml" xmlns:w16cid="http://schemas.microsoft.com/office/word/2016/wordml/cid" xmlns:w16se="http://schemas.microsoft.com/office/word/2015/wordml/symex" xmlns:wpg="http://schemas.microsoft.com/office/word/2010/wordprocessingGroup" xmlns:wpi="http://schemas.microsoft.com/office/word/2010/wordprocessingInk" xmlns:wne="http://schemas.microsoft.com/office/word/2006/wordml" xmlns:wps="http://schemas.microsoft.com/office/word/2010/wordprocessingShape" mc:Ignorable="w14 w15 w16se w16cid wp14">
   <w:body>
     <w:p>
       <w:pPr>
@@ -26,34 +26,51 @@
           <w:b/>
         </w:rPr>
         <w:t>3312 Analysis of Algorithms – Fall 2017</w:t>
+      </w:r>
+    </w:p>
+    <w:p>
+      <w:pPr>
+        <w:jc w:val="center"/>
+        <w:rPr>
+          <w:b/>
+        </w:rPr>
+      </w:pPr>
+    </w:p>
+    <w:p>
+      <w:pPr>
+        <w:jc w:val="center"/>
+      </w:pPr>
+      <w:r>
+        <w:t>Homework Assignment #2</w:t>
+      </w:r>
+    </w:p>
+    <w:p>
+      <w:pPr>
+        <w:jc w:val="center"/>
+      </w:pPr>
+    </w:p>
+    <w:p>
+      <w:pPr>
+        <w:jc w:val="center"/>
+        <w:rPr>
+          <w:color w:val="31849B" w:themeColor="accent5" w:themeShade="BF"/>
+        </w:rPr>
+      </w:pPr>
+      <w:r>
+        <w:rPr>
+          <w:color w:val="31849B" w:themeColor="accent5" w:themeShade="BF"/>
+        </w:rPr>
+        <w:t>Jack Baumann</w:t>
       </w:r>
       <w:bookmarkStart w:id="0" w:name="_GoBack"/>
       <w:bookmarkEnd w:id="0"/>
     </w:p>
-    <w:p>
-      <w:pPr>
-        <w:jc w:val="center"/>
+    <w:p/>
+    <w:p>
+      <w:r>
         <w:rPr>
           <w:b/>
         </w:rPr>
-      </w:pPr>
-    </w:p>
-    <w:p>
-      <w:pPr>
-        <w:jc w:val="center"/>
-      </w:pPr>
-      <w:r>
-        <w:t>Homework Assignment #2</w:t>
-      </w:r>
-    </w:p>
-    <w:p/>
-    <w:p/>
-    <w:p/>
-    <w:p>
-      <w:r>
-        <w:rPr>
-          <w:b/>
-        </w:rPr>
         <w:t>Background:</w:t>
       </w:r>
       <w:r>
@@ -62,7 +79,7 @@
       <w:r>
         <w:t xml:space="preserve"> (</w:t>
       </w:r>
-      <w:hyperlink r:id="rId6" w:history="1">
+      <w:hyperlink r:id="rId5" w:history="1">
         <w:r>
           <w:rPr>
             <w:rStyle w:val="Hyperlink"/>
@@ -90,13 +107,23 @@
       </w:r>
     </w:p>
     <w:p/>
-    <w:p/>
-    <w:p>
+    <w:p>
+      <w:pPr>
+        <w:rPr>
+          <w:color w:val="31849B" w:themeColor="accent5" w:themeShade="BF"/>
+        </w:rPr>
+      </w:pPr>
       <w:r>
         <w:t>Problem 1:</w:t>
       </w:r>
       <w:r>
         <w:t xml:space="preserve">  </w:t>
+      </w:r>
+      <w:r>
+        <w:rPr>
+          <w:color w:val="31849B" w:themeColor="accent5" w:themeShade="BF"/>
+        </w:rPr>
+        <w:t>Homework2Problem1.py</w:t>
       </w:r>
     </w:p>
     <w:p>
@@ -195,26 +222,78 @@
         <w:t>Render the entire Hilbert curve correctly to the screen using Panda3D. (Use the decision tree and dynamic programming to help define the curve).</w:t>
       </w:r>
     </w:p>
+    <w:p>
+      <w:r>
+        <w:t>Part B:</w:t>
+      </w:r>
+    </w:p>
+    <w:p>
+      <w:pPr>
+        <w:ind w:firstLine="720"/>
+      </w:pPr>
+      <w:r>
+        <w:t>Compute the computational cost for your method (show your work).</w:t>
+      </w:r>
+    </w:p>
+    <w:p>
+      <w:pPr>
+        <w:ind w:left="720" w:firstLine="720"/>
+        <w:rPr>
+          <w:color w:val="31849B" w:themeColor="accent5" w:themeShade="BF"/>
+        </w:rPr>
+      </w:pPr>
+      <w:r>
+        <w:rPr>
+          <w:color w:val="31849B" w:themeColor="accent5" w:themeShade="BF"/>
+        </w:rPr>
+        <w:t>Total computational cost: d(1</w:t>
+      </w:r>
+      <w:r>
+        <w:rPr>
+          <w:color w:val="31849B" w:themeColor="accent5" w:themeShade="BF"/>
+        </w:rPr>
+        <w:t>2</w:t>
+      </w:r>
+      <w:r>
+        <w:rPr>
+          <w:color w:val="31849B" w:themeColor="accent5" w:themeShade="BF"/>
+        </w:rPr>
+        <w:t>n) + 2n + c</w:t>
+      </w:r>
+    </w:p>
     <w:p/>
     <w:p>
-      <w:r>
-        <w:t>Part B:</w:t>
-      </w:r>
-    </w:p>
-    <w:p/>
-    <w:p>
-      <w:r>
-        <w:t>Compute the computational cost for your method (show your work).</w:t>
-      </w:r>
-    </w:p>
-    <w:p/>
-    <w:p/>
-    <w:p>
+      <w:pPr>
+        <w:rPr>
+          <w:color w:val="31849B" w:themeColor="accent5" w:themeShade="BF"/>
+        </w:rPr>
+      </w:pPr>
       <w:r>
         <w:t xml:space="preserve">Problem </w:t>
       </w:r>
       <w:r>
         <w:t xml:space="preserve">2: </w:t>
+      </w:r>
+      <w:r>
+        <w:t xml:space="preserve"> </w:t>
+      </w:r>
+      <w:r>
+        <w:rPr>
+          <w:color w:val="31849B" w:themeColor="accent5" w:themeShade="BF"/>
+        </w:rPr>
+        <w:t>Homework2Problem</w:t>
+      </w:r>
+      <w:r>
+        <w:rPr>
+          <w:color w:val="31849B" w:themeColor="accent5" w:themeShade="BF"/>
+        </w:rPr>
+        <w:t>2</w:t>
+      </w:r>
+      <w:r>
+        <w:rPr>
+          <w:color w:val="31849B" w:themeColor="accent5" w:themeShade="BF"/>
+        </w:rPr>
+        <w:t>.py</w:t>
       </w:r>
     </w:p>
     <w:p>
@@ -225,7 +304,7 @@
       <w:r>
         <w:t xml:space="preserve"> (</w:t>
       </w:r>
-      <w:hyperlink r:id="rId7" w:history="1">
+      <w:hyperlink r:id="rId6" w:history="1">
         <w:r>
           <w:rPr>
             <w:rStyle w:val="Hyperlink"/>
@@ -236,7 +315,7 @@
       <w:r>
         <w:t xml:space="preserve">, </w:t>
       </w:r>
-      <w:hyperlink r:id="rId8" w:anchor="Gaussian_pyramid" w:history="1">
+      <w:hyperlink r:id="rId7" w:anchor="Gaussian_pyramid" w:history="1">
         <w:r>
           <w:rPr>
             <w:rStyle w:val="Hyperlink"/>
@@ -251,77 +330,91 @@
         <w:t xml:space="preserve"> for an input file.</w:t>
       </w:r>
     </w:p>
+    <w:p>
+      <w:r>
+        <w:t>Part A:</w:t>
+      </w:r>
+      <w:r>
+        <w:t xml:space="preserve">  </w:t>
+      </w:r>
+      <w:r>
+        <w:rPr>
+          <w:color w:val="31849B" w:themeColor="accent5" w:themeShade="BF"/>
+        </w:rPr>
+        <w:t>h</w:t>
+      </w:r>
+      <w:r>
+        <w:rPr>
+          <w:color w:val="31849B" w:themeColor="accent5" w:themeShade="BF"/>
+        </w:rPr>
+        <w:t>ome</w:t>
+      </w:r>
+      <w:r>
+        <w:rPr>
+          <w:color w:val="31849B" w:themeColor="accent5" w:themeShade="BF"/>
+        </w:rPr>
+        <w:t>work2.csv</w:t>
+      </w:r>
+    </w:p>
+    <w:p>
+      <w:pPr>
+        <w:ind w:firstLine="720"/>
+      </w:pPr>
+      <w:r>
+        <w:t>Manually define a comma-separated-text file and populated with random values.  (Do not submit</w:t>
+      </w:r>
+      <w:r>
+        <w:t xml:space="preserve"> your comma-separated-file</w:t>
+      </w:r>
+      <w:r>
+        <w:t>.  I will define my own file for testing.)  Write a program that is capable of correctly parsing the text file and write the output to the command prompt using an appropriate, easily readable format.  The file should have the following format:</w:t>
+      </w:r>
+    </w:p>
+    <w:p>
+      <w:pPr>
+        <w:ind w:firstLine="720"/>
+      </w:pPr>
+    </w:p>
+    <w:p>
+      <w:pPr>
+        <w:ind w:firstLine="720"/>
+      </w:pPr>
+      <w:r>
+        <w:t>2,3,4,3</w:t>
+      </w:r>
+    </w:p>
+    <w:p>
+      <w:pPr>
+        <w:ind w:firstLine="720"/>
+      </w:pPr>
+      <w:r>
+        <w:t>4,5,5,9</w:t>
+      </w:r>
+    </w:p>
+    <w:p>
+      <w:pPr>
+        <w:ind w:firstLine="720"/>
+      </w:pPr>
+      <w:r>
+        <w:t>5,7,3.4</w:t>
+      </w:r>
+    </w:p>
+    <w:p>
+      <w:pPr>
+        <w:ind w:firstLine="720"/>
+      </w:pPr>
+      <w:r>
+        <w:t>3.6.8.2</w:t>
+      </w:r>
+    </w:p>
     <w:p/>
     <w:p>
       <w:r>
-        <w:t>Part A:</w:t>
-      </w:r>
-    </w:p>
-    <w:p>
-      <w:pPr>
-        <w:ind w:firstLine="720"/>
-      </w:pPr>
-      <w:r>
-        <w:t>Manually define a comma-separated-text file and populated with random values.  (Do not submit</w:t>
-      </w:r>
-      <w:r>
-        <w:t xml:space="preserve"> your comma-separated-file</w:t>
-      </w:r>
-      <w:r>
-        <w:t>.  I will define my own file for testing.)  Write a program that is capable of correctly parsing the text file and write the output to the command prompt using an appropriate, easily readable format.  The file should have the following format:</w:t>
-      </w:r>
-    </w:p>
-    <w:p>
-      <w:pPr>
-        <w:ind w:firstLine="720"/>
-      </w:pPr>
-    </w:p>
-    <w:p>
-      <w:pPr>
-        <w:ind w:firstLine="720"/>
-      </w:pPr>
-      <w:r>
-        <w:t>2,3,4,3</w:t>
-      </w:r>
-    </w:p>
-    <w:p>
-      <w:pPr>
-        <w:ind w:firstLine="720"/>
-      </w:pPr>
-      <w:r>
-        <w:t>4,5,5,9</w:t>
-      </w:r>
-    </w:p>
-    <w:p>
-      <w:pPr>
-        <w:ind w:firstLine="720"/>
-      </w:pPr>
-      <w:r>
-        <w:t>5,7,3.4</w:t>
-      </w:r>
-    </w:p>
-    <w:p>
-      <w:pPr>
-        <w:ind w:firstLine="720"/>
-      </w:pPr>
-      <w:r>
-        <w:t>3.6.8.2</w:t>
-      </w:r>
-    </w:p>
-    <w:p/>
-    <w:p>
-      <w:r>
         <w:t>and the input in the file should be both square and a power of 2 in terms of rows and columns.</w:t>
       </w:r>
     </w:p>
     <w:p>
-      <w:pPr>
-        <w:ind w:firstLine="720"/>
-      </w:pPr>
-    </w:p>
-    <w:p>
-      <w:r>
-        <w:lastRenderedPageBreak/>
+      <w:r>
         <w:t>Part B:</w:t>
       </w:r>
     </w:p>
@@ -343,6 +436,7 @@
         <w:ind w:left="1440"/>
       </w:pPr>
       <w:r>
+        <w:lastRenderedPageBreak/>
         <w:t xml:space="preserve">For the input </w:t>
       </w:r>
       <w:r>
@@ -455,22 +549,62 @@
         <w:t xml:space="preserve"> matrices (original, intermediary, and final) to command prompt using an appropriate format.</w:t>
       </w:r>
     </w:p>
+    <w:p>
+      <w:r>
+        <w:t>Part C:</w:t>
+      </w:r>
+    </w:p>
+    <w:p>
+      <w:pPr>
+        <w:ind w:firstLine="720"/>
+      </w:pPr>
+      <w:r>
+        <w:t>Compute the computational cost for your method (show your work).</w:t>
+      </w:r>
+    </w:p>
+    <w:p>
+      <w:r>
+        <w:tab/>
+      </w:r>
+      <w:r>
+        <w:tab/>
+      </w:r>
+      <w:r>
+        <w:rPr>
+          <w:color w:val="31849B" w:themeColor="accent5" w:themeShade="BF"/>
+        </w:rPr>
+        <w:t>Total computational cost: (</w:t>
+      </w:r>
+      <w:r>
+        <w:rPr>
+          <w:color w:val="31849B" w:themeColor="accent5" w:themeShade="BF"/>
+        </w:rPr>
+        <w:t>1/2)n^2 + cn + c</w:t>
+      </w:r>
+    </w:p>
     <w:p/>
-    <w:p>
-      <w:r>
-        <w:t>Part C:</w:t>
-      </w:r>
-    </w:p>
     <w:p/>
     <w:p>
       <w:r>
-        <w:t>Compute the computational cost for your method (show your work).</w:t>
-      </w:r>
-    </w:p>
-    <w:p/>
-    <w:p>
-      <w:r>
         <w:t xml:space="preserve">Problem 3:  </w:t>
+      </w:r>
+      <w:r>
+        <w:rPr>
+          <w:color w:val="31849B" w:themeColor="accent5" w:themeShade="BF"/>
+        </w:rPr>
+        <w:t>Homework2Problem</w:t>
+      </w:r>
+      <w:r>
+        <w:rPr>
+          <w:color w:val="31849B" w:themeColor="accent5" w:themeShade="BF"/>
+        </w:rPr>
+        <w:t>3</w:t>
+      </w:r>
+      <w:r>
+        <w:rPr>
+          <w:color w:val="31849B" w:themeColor="accent5" w:themeShade="BF"/>
+        </w:rPr>
+        <w:t>.py</w:t>
       </w:r>
     </w:p>
     <w:p>
@@ -479,7 +613,6 @@
         <w:t>Use the program from 1A and the program from 2B to generate a Hilbert Curve with dynamic depth.</w:t>
       </w:r>
     </w:p>
-    <w:p/>
     <w:p>
       <w:r>
         <w:t>Part A:</w:t>
@@ -503,6 +636,24 @@
       <w:r>
         <w:t xml:space="preserve">Computes the approximate Gaussian pyramid from an input comma-separated-text file. </w:t>
       </w:r>
+      <w:r>
+        <w:rPr>
+          <w:color w:val="31849B" w:themeColor="accent5" w:themeShade="BF"/>
+        </w:rPr>
+        <w:t>h</w:t>
+      </w:r>
+      <w:r>
+        <w:rPr>
+          <w:color w:val="31849B" w:themeColor="accent5" w:themeShade="BF"/>
+        </w:rPr>
+        <w:t>ome</w:t>
+      </w:r>
+      <w:r>
+        <w:rPr>
+          <w:color w:val="31849B" w:themeColor="accent5" w:themeShade="BF"/>
+        </w:rPr>
+        <w:t>work2.csv</w:t>
+      </w:r>
     </w:p>
     <w:p>
       <w:pPr>
@@ -517,23 +668,60 @@
         <w:t>Utilizes the averaged values as decision factors that determine depth for the decision tree in the method from 1A.  The way that this should work is that each position in your decision tree corresponds to a position in the approximate Gaussian pyramid.  So, the value at that position is used to decide if the Hilbert curve should continue down the decision tree.  The check that needs to be performed is whether or not the average weight of the next level nodes is higher than that of the value for the current position in the current image.  If a child node has a higher value, then continue on down the decision tree.  If it does not, then do not visit that child node. (Don’t forget to render your derived Hilbert curve to the screen using Panda3D.)</w:t>
       </w:r>
     </w:p>
+    <w:p>
+      <w:r>
+        <w:t>Part B:</w:t>
+      </w:r>
+    </w:p>
+    <w:p>
+      <w:pPr>
+        <w:ind w:firstLine="720"/>
+      </w:pPr>
+      <w:r>
+        <w:t>Compute the computational cost for your method (show your work).</w:t>
+      </w:r>
+    </w:p>
+    <w:p>
+      <w:pPr>
+        <w:rPr>
+          <w:color w:val="31849B" w:themeColor="accent5" w:themeShade="BF"/>
+        </w:rPr>
+      </w:pPr>
+      <w:r>
+        <w:tab/>
+      </w:r>
+      <w:r>
+        <w:tab/>
+      </w:r>
+      <w:r>
+        <w:rPr>
+          <w:color w:val="31849B" w:themeColor="accent5" w:themeShade="BF"/>
+        </w:rPr>
+        <w:t>Total computational cost: (1/2)n^2 + 25n + 4log(n) + d + c</w:t>
+      </w:r>
+    </w:p>
     <w:p/>
     <w:p>
       <w:r>
-        <w:t>Part B:</w:t>
-      </w:r>
-    </w:p>
-    <w:p/>
-    <w:p>
-      <w:r>
-        <w:t>Compute the computational cost for your method (show your work).</w:t>
-      </w:r>
-    </w:p>
-    <w:p/>
-    <w:p/>
-    <w:p>
-      <w:r>
         <w:t xml:space="preserve">Problem 4:  </w:t>
+      </w:r>
+      <w:r>
+        <w:rPr>
+          <w:color w:val="31849B" w:themeColor="accent5" w:themeShade="BF"/>
+        </w:rPr>
+        <w:t>Homework2Problem</w:t>
+      </w:r>
+      <w:r>
+        <w:rPr>
+          <w:color w:val="31849B" w:themeColor="accent5" w:themeShade="BF"/>
+        </w:rPr>
+        <w:t>4</w:t>
+      </w:r>
+      <w:r>
+        <w:rPr>
+          <w:color w:val="31849B" w:themeColor="accent5" w:themeShade="BF"/>
+        </w:rPr>
+        <w:t>.py</w:t>
       </w:r>
     </w:p>
     <w:p>
@@ -542,7 +730,6 @@
         <w:t>Use the program from 3A to convert a grey-scale bitmap into a Hilbert curve.</w:t>
       </w:r>
     </w:p>
-    <w:p/>
     <w:p>
       <w:r>
         <w:t>Part A:</w:t>
@@ -554,24 +741,42 @@
         <w:t>Write a program that does the same as in 3, but that uses a bitmap in place of a comma separated file.</w:t>
       </w:r>
     </w:p>
+    <w:p>
+      <w:r>
+        <w:t>Part B:</w:t>
+      </w:r>
+    </w:p>
+    <w:p>
+      <w:pPr>
+        <w:ind w:firstLine="720"/>
+      </w:pPr>
+      <w:r>
+        <w:t>Compute the computational cost for your method (show your work).</w:t>
+      </w:r>
+    </w:p>
+    <w:p>
+      <w:pPr>
+        <w:rPr>
+          <w:color w:val="31849B" w:themeColor="accent5" w:themeShade="BF"/>
+        </w:rPr>
+      </w:pPr>
+      <w:r>
+        <w:tab/>
+      </w:r>
+      <w:r>
+        <w:tab/>
+      </w:r>
+      <w:r>
+        <w:rPr>
+          <w:color w:val="31849B" w:themeColor="accent5" w:themeShade="BF"/>
+        </w:rPr>
+        <w:t>(3/2)n^2 + 25n + 4log(n) + d + c</w:t>
+      </w:r>
+    </w:p>
     <w:p/>
     <w:p>
       <w:r>
-        <w:t>Part B:</w:t>
-      </w:r>
-    </w:p>
-    <w:p/>
-    <w:p>
-      <w:r>
-        <w:lastRenderedPageBreak/>
-        <w:t>Compute the computational cost for your method (show your work).</w:t>
-      </w:r>
-    </w:p>
-    <w:p/>
-    <w:p/>
-    <w:p>
-      <w:r>
-        <w:t>Problem 5:  (bonus)</w:t>
+        <w:t>Problem 5: (bonus)</w:t>
       </w:r>
     </w:p>
     <w:p>
@@ -586,15 +791,44 @@
       </w:r>
     </w:p>
     <w:p>
-      <w:r>
-        <w:t>Part A:</w:t>
-      </w:r>
-    </w:p>
-    <w:p>
+      <w:pPr>
+        <w:rPr>
+          <w:color w:val="31849B" w:themeColor="accent5" w:themeShade="BF"/>
+        </w:rPr>
+      </w:pPr>
       <w:r>
         <w:tab/>
       </w:r>
       <w:r>
+        <w:tab/>
+      </w:r>
+      <w:r>
+        <w:rPr>
+          <w:color w:val="31849B" w:themeColor="accent5" w:themeShade="BF"/>
+        </w:rPr>
+        <w:t xml:space="preserve">Hilbert curves can be used to compress images and find patterns in them.  An image of a cat will have sharp differences in curve depth around its ears, whereas a shoe will be </w:t>
+      </w:r>
+      <w:r>
+        <w:rPr>
+          <w:color w:val="31849B" w:themeColor="accent5" w:themeShade="BF"/>
+        </w:rPr>
+        <w:lastRenderedPageBreak/>
+        <w:t>smoother and more uniform.  By utilizing Hilbert curves, images of different objects can be uniquely identified by the patterns in them.</w:t>
+      </w:r>
+    </w:p>
+    <w:p>
+      <w:r>
+        <w:t>Part B</w:t>
+      </w:r>
+      <w:r>
+        <w:t>:</w:t>
+      </w:r>
+    </w:p>
+    <w:p>
+      <w:r>
+        <w:tab/>
+      </w:r>
+      <w:r>
         <w:t>If it is needed, then w</w:t>
       </w:r>
       <w:r>
@@ -604,7 +838,41 @@
         <w:t>would a Hilbert curve be needed to uniquely identify an object in an image?</w:t>
       </w:r>
     </w:p>
-    <w:p/>
+    <w:p>
+      <w:pPr>
+        <w:rPr>
+          <w:color w:val="31849B" w:themeColor="accent5" w:themeShade="BF"/>
+        </w:rPr>
+      </w:pPr>
+      <w:r>
+        <w:tab/>
+      </w:r>
+      <w:r>
+        <w:rPr>
+          <w:color w:val="31849B" w:themeColor="accent5" w:themeShade="BF"/>
+        </w:rPr>
+        <w:tab/>
+        <w:t>A Hilbert curve would be needed</w:t>
+      </w:r>
+      <w:r>
+        <w:rPr>
+          <w:color w:val="31849B" w:themeColor="accent5" w:themeShade="BF"/>
+        </w:rPr>
+        <w:t xml:space="preserve"> to uniquely identify an object in an image</w:t>
+      </w:r>
+      <w:r>
+        <w:rPr>
+          <w:color w:val="31849B" w:themeColor="accent5" w:themeShade="BF"/>
+        </w:rPr>
+        <w:t xml:space="preserve"> over another method because </w:t>
+      </w:r>
+      <w:r>
+        <w:rPr>
+          <w:color w:val="31849B" w:themeColor="accent5" w:themeShade="BF"/>
+        </w:rPr>
+        <w:t>of the simplicity of the fractal it creates.  It is easy for a human or computer to identify an object from the Hilbert curve by looking at the recurring patterns and differing depths found within the curve.  Machine learning can compare patterns found in a given Hilbert curve to Hilbert curves of previously identified objects to identify which object the given curve best represents.</w:t>
+      </w:r>
+    </w:p>
     <w:p/>
     <w:p>
       <w:r>
@@ -632,8 +900,8 @@
 </file>
 
 <file path=word/numbering.xml><?xml version="1.0" encoding="utf-8"?>
-<w:numbering xmlns:wpc="http://schemas.microsoft.com/office/word/2010/wordprocessingCanvas" xmlns:mc="http://schemas.openxmlformats.org/markup-compatibility/2006" xmlns:o="urn:schemas-microsoft-com:office:office" xmlns:r="http://schemas.openxmlformats.org/officeDocument/2006/relationships" xmlns:m="http://schemas.openxmlformats.org/officeDocument/2006/math" xmlns:v="urn:schemas-microsoft-com:vml" xmlns:wp14="http://schemas.microsoft.com/office/word/2010/wordprocessingDrawing" xmlns:wp="http://schemas.openxmlformats.org/drawingml/2006/wordprocessingDrawing" xmlns:w10="urn:schemas-microsoft-com:office:word" xmlns:w="http://schemas.openxmlformats.org/wordprocessingml/2006/main" xmlns:w14="http://schemas.microsoft.com/office/word/2010/wordml" xmlns:wpg="http://schemas.microsoft.com/office/word/2010/wordprocessingGroup" xmlns:wpi="http://schemas.microsoft.com/office/word/2010/wordprocessingInk" xmlns:wne="http://schemas.microsoft.com/office/word/2006/wordml" xmlns:wps="http://schemas.microsoft.com/office/word/2010/wordprocessingShape" mc:Ignorable="w14 wp14">
-  <w:abstractNum w:abstractNumId="0">
+<w:numbering xmlns:wpc="http://schemas.microsoft.com/office/word/2010/wordprocessingCanvas" xmlns:cx="http://schemas.microsoft.com/office/drawing/2014/chartex" xmlns:cx1="http://schemas.microsoft.com/office/drawing/2015/9/8/chartex" xmlns:cx2="http://schemas.microsoft.com/office/drawing/2015/10/21/chartex" xmlns:cx3="http://schemas.microsoft.com/office/drawing/2016/5/9/chartex" xmlns:cx4="http://schemas.microsoft.com/office/drawing/2016/5/10/chartex" xmlns:cx5="http://schemas.microsoft.com/office/drawing/2016/5/11/chartex" xmlns:cx6="http://schemas.microsoft.com/office/drawing/2016/5/12/chartex" xmlns:cx7="http://schemas.microsoft.com/office/drawing/2016/5/13/chartex" xmlns:cx8="http://schemas.microsoft.com/office/drawing/2016/5/14/chartex" xmlns:mc="http://schemas.openxmlformats.org/markup-compatibility/2006" xmlns:aink="http://schemas.microsoft.com/office/drawing/2016/ink" xmlns:am3d="http://schemas.microsoft.com/office/drawing/2017/model3d" xmlns:o="urn:schemas-microsoft-com:office:office" xmlns:r="http://schemas.openxmlformats.org/officeDocument/2006/relationships" xmlns:m="http://schemas.openxmlformats.org/officeDocument/2006/math" xmlns:v="urn:schemas-microsoft-com:vml" xmlns:wp14="http://schemas.microsoft.com/office/word/2010/wordprocessingDrawing" xmlns:wp="http://schemas.openxmlformats.org/drawingml/2006/wordprocessingDrawing" xmlns:w10="urn:schemas-microsoft-com:office:word" xmlns:w="http://schemas.openxmlformats.org/wordprocessingml/2006/main" xmlns:w14="http://schemas.microsoft.com/office/word/2010/wordml" xmlns:w15="http://schemas.microsoft.com/office/word/2012/wordml" xmlns:w16cid="http://schemas.microsoft.com/office/word/2016/wordml/cid" xmlns:w16se="http://schemas.microsoft.com/office/word/2015/wordml/symex" xmlns:wpg="http://schemas.microsoft.com/office/word/2010/wordprocessingGroup" xmlns:wpi="http://schemas.microsoft.com/office/word/2010/wordprocessingInk" xmlns:wne="http://schemas.microsoft.com/office/word/2006/wordml" xmlns:wps="http://schemas.microsoft.com/office/word/2010/wordprocessingShape" mc:Ignorable="w14 w15 w16se w16cid wp14">
+  <w:abstractNum w:abstractNumId="0" w15:restartNumberingAfterBreak="0">
     <w:nsid w:val="0D400C35"/>
     <w:multiLevelType w:val="hybridMultilevel"/>
     <w:tmpl w:val="E49E0E0C"/>
@@ -719,7 +987,7 @@
       </w:pPr>
     </w:lvl>
   </w:abstractNum>
-  <w:abstractNum w:abstractNumId="1">
+  <w:abstractNum w:abstractNumId="1" w15:restartNumberingAfterBreak="0">
     <w:nsid w:val="194821B7"/>
     <w:multiLevelType w:val="hybridMultilevel"/>
     <w:tmpl w:val="E49E0E0C"/>
@@ -805,7 +1073,7 @@
       </w:pPr>
     </w:lvl>
   </w:abstractNum>
-  <w:abstractNum w:abstractNumId="2">
+  <w:abstractNum w:abstractNumId="2" w15:restartNumberingAfterBreak="0">
     <w:nsid w:val="44EB2155"/>
     <w:multiLevelType w:val="hybridMultilevel"/>
     <w:tmpl w:val="E49E0E0C"/>
@@ -891,7 +1159,7 @@
       </w:pPr>
     </w:lvl>
   </w:abstractNum>
-  <w:abstractNum w:abstractNumId="3">
+  <w:abstractNum w:abstractNumId="3" w15:restartNumberingAfterBreak="0">
     <w:nsid w:val="587411E8"/>
     <w:multiLevelType w:val="hybridMultilevel"/>
     <w:tmpl w:val="E49E0E0C"/>
@@ -977,7 +1245,7 @@
       </w:pPr>
     </w:lvl>
   </w:abstractNum>
-  <w:abstractNum w:abstractNumId="4">
+  <w:abstractNum w:abstractNumId="4" w15:restartNumberingAfterBreak="0">
     <w:nsid w:val="5BC97BD3"/>
     <w:multiLevelType w:val="hybridMultilevel"/>
     <w:tmpl w:val="E49E0E0C"/>
@@ -1082,7 +1350,7 @@
 </file>
 
 <file path=word/styles.xml><?xml version="1.0" encoding="utf-8"?>
-<w:styles xmlns:mc="http://schemas.openxmlformats.org/markup-compatibility/2006" xmlns:r="http://schemas.openxmlformats.org/officeDocument/2006/relationships" xmlns:w="http://schemas.openxmlformats.org/wordprocessingml/2006/main" xmlns:w14="http://schemas.microsoft.com/office/word/2010/wordml" mc:Ignorable="w14">
+<w:styles xmlns:mc="http://schemas.openxmlformats.org/markup-compatibility/2006" xmlns:r="http://schemas.openxmlformats.org/officeDocument/2006/relationships" xmlns:w="http://schemas.openxmlformats.org/wordprocessingml/2006/main" xmlns:w14="http://schemas.microsoft.com/office/word/2010/wordml" xmlns:w15="http://schemas.microsoft.com/office/word/2012/wordml" xmlns:w16cid="http://schemas.microsoft.com/office/word/2016/wordml/cid" xmlns:w16se="http://schemas.microsoft.com/office/word/2015/wordml/symex" mc:Ignorable="w14 w15 w16se w16cid">
   <w:docDefaults>
     <w:rPrDefault>
       <w:rPr>
@@ -1098,144 +1366,382 @@
       </w:pPr>
     </w:pPrDefault>
   </w:docDefaults>
-  <w:latentStyles w:defLockedState="0" w:defUIPriority="99" w:defSemiHidden="1" w:defUnhideWhenUsed="1" w:defQFormat="0" w:count="267">
-    <w:lsdException w:name="Normal" w:semiHidden="0" w:uiPriority="0" w:unhideWhenUsed="0" w:qFormat="1"/>
-    <w:lsdException w:name="heading 1" w:semiHidden="0" w:uiPriority="9" w:unhideWhenUsed="0" w:qFormat="1"/>
-    <w:lsdException w:name="heading 2" w:uiPriority="9" w:qFormat="1"/>
-    <w:lsdException w:name="heading 3" w:uiPriority="9" w:qFormat="1"/>
-    <w:lsdException w:name="heading 4" w:uiPriority="9" w:qFormat="1"/>
-    <w:lsdException w:name="heading 5" w:uiPriority="9" w:qFormat="1"/>
-    <w:lsdException w:name="heading 6" w:uiPriority="9" w:qFormat="1"/>
-    <w:lsdException w:name="heading 7" w:uiPriority="9" w:qFormat="1"/>
-    <w:lsdException w:name="heading 8" w:uiPriority="9" w:qFormat="1"/>
-    <w:lsdException w:name="heading 9" w:uiPriority="9" w:qFormat="1"/>
-    <w:lsdException w:name="toc 1" w:uiPriority="39"/>
-    <w:lsdException w:name="toc 2" w:uiPriority="39"/>
-    <w:lsdException w:name="toc 3" w:uiPriority="39"/>
-    <w:lsdException w:name="toc 4" w:uiPriority="39"/>
-    <w:lsdException w:name="toc 5" w:uiPriority="39"/>
-    <w:lsdException w:name="toc 6" w:uiPriority="39"/>
-    <w:lsdException w:name="toc 7" w:uiPriority="39"/>
-    <w:lsdException w:name="toc 8" w:uiPriority="39"/>
-    <w:lsdException w:name="toc 9" w:uiPriority="39"/>
-    <w:lsdException w:name="caption" w:uiPriority="35" w:qFormat="1"/>
-    <w:lsdException w:name="Title" w:semiHidden="0" w:uiPriority="10" w:unhideWhenUsed="0" w:qFormat="1"/>
-    <w:lsdException w:name="Default Paragraph Font" w:uiPriority="1"/>
-    <w:lsdException w:name="Subtitle" w:semiHidden="0" w:uiPriority="11" w:unhideWhenUsed="0" w:qFormat="1"/>
-    <w:lsdException w:name="Strong" w:semiHidden="0" w:uiPriority="22" w:unhideWhenUsed="0" w:qFormat="1"/>
-    <w:lsdException w:name="Emphasis" w:semiHidden="0" w:uiPriority="20" w:unhideWhenUsed="0" w:qFormat="1"/>
-    <w:lsdException w:name="Table Grid" w:semiHidden="0" w:uiPriority="59" w:unhideWhenUsed="0"/>
-    <w:lsdException w:name="Placeholder Text" w:unhideWhenUsed="0"/>
-    <w:lsdException w:name="No Spacing" w:semiHidden="0" w:uiPriority="1" w:unhideWhenUsed="0" w:qFormat="1"/>
-    <w:lsdException w:name="Light Shading" w:semiHidden="0" w:uiPriority="60" w:unhideWhenUsed="0"/>
-    <w:lsdException w:name="Light List" w:semiHidden="0" w:uiPriority="61" w:unhideWhenUsed="0"/>
-    <w:lsdException w:name="Light Grid" w:semiHidden="0" w:uiPriority="62" w:unhideWhenUsed="0"/>
-    <w:lsdException w:name="Medium Shading 1" w:semiHidden="0" w:uiPriority="63" w:unhideWhenUsed="0"/>
-    <w:lsdException w:name="Medium Shading 2" w:semiHidden="0" w:uiPriority="64" w:unhideWhenUsed="0"/>
-    <w:lsdException w:name="Medium List 1" w:semiHidden="0" w:uiPriority="65" w:unhideWhenUsed="0"/>
-    <w:lsdException w:name="Medium List 2" w:semiHidden="0" w:uiPriority="66" w:unhideWhenUsed="0"/>
-    <w:lsdException w:name="Medium Grid 1" w:semiHidden="0" w:uiPriority="67" w:unhideWhenUsed="0"/>
-    <w:lsdException w:name="Medium Grid 2" w:semiHidden="0" w:uiPriority="68" w:unhideWhenUsed="0"/>
-    <w:lsdException w:name="Medium Grid 3" w:semiHidden="0" w:uiPriority="69" w:unhideWhenUsed="0"/>
-    <w:lsdException w:name="Dark List" w:semiHidden="0" w:uiPriority="70" w:unhideWhenUsed="0"/>
-    <w:lsdException w:name="Colorful Shading" w:semiHidden="0" w:uiPriority="71" w:unhideWhenUsed="0"/>
-    <w:lsdException w:name="Colorful List" w:semiHidden="0" w:uiPriority="72" w:unhideWhenUsed="0"/>
-    <w:lsdException w:name="Colorful Grid" w:semiHidden="0" w:uiPriority="73" w:unhideWhenUsed="0"/>
-    <w:lsdException w:name="Light Shading Accent 1" w:semiHidden="0" w:uiPriority="60" w:unhideWhenUsed="0"/>
-    <w:lsdException w:name="Light List Accent 1" w:semiHidden="0" w:uiPriority="61" w:unhideWhenUsed="0"/>
-    <w:lsdException w:name="Light Grid Accent 1" w:semiHidden="0" w:uiPriority="62" w:unhideWhenUsed="0"/>
-    <w:lsdException w:name="Medium Shading 1 Accent 1" w:semiHidden="0" w:uiPriority="63" w:unhideWhenUsed="0"/>
-    <w:lsdException w:name="Medium Shading 2 Accent 1" w:semiHidden="0" w:uiPriority="64" w:unhideWhenUsed="0"/>
-    <w:lsdException w:name="Medium List 1 Accent 1" w:semiHidden="0" w:uiPriority="65" w:unhideWhenUsed="0"/>
-    <w:lsdException w:name="Revision" w:unhideWhenUsed="0"/>
-    <w:lsdException w:name="List Paragraph" w:semiHidden="0" w:uiPriority="34" w:unhideWhenUsed="0" w:qFormat="1"/>
-    <w:lsdException w:name="Quote" w:semiHidden="0" w:uiPriority="29" w:unhideWhenUsed="0" w:qFormat="1"/>
-    <w:lsdException w:name="Intense Quote" w:semiHidden="0" w:uiPriority="30" w:unhideWhenUsed="0" w:qFormat="1"/>
-    <w:lsdException w:name="Medium List 2 Accent 1" w:semiHidden="0" w:uiPriority="66" w:unhideWhenUsed="0"/>
-    <w:lsdException w:name="Medium Grid 1 Accent 1" w:semiHidden="0" w:uiPriority="67" w:unhideWhenUsed="0"/>
-    <w:lsdException w:name="Medium Grid 2 Accent 1" w:semiHidden="0" w:uiPriority="68" w:unhideWhenUsed="0"/>
-    <w:lsdException w:name="Medium Grid 3 Accent 1" w:semiHidden="0" w:uiPriority="69" w:unhideWhenUsed="0"/>
-    <w:lsdException w:name="Dark List Accent 1" w:semiHidden="0" w:uiPriority="70" w:unhideWhenUsed="0"/>
-    <w:lsdException w:name="Colorful Shading Accent 1" w:semiHidden="0" w:uiPriority="71" w:unhideWhenUsed="0"/>
-    <w:lsdException w:name="Colorful List Accent 1" w:semiHidden="0" w:uiPriority="72" w:unhideWhenUsed="0"/>
-    <w:lsdException w:name="Colorful Grid Accent 1" w:semiHidden="0" w:uiPriority="73" w:unhideWhenUsed="0"/>
-    <w:lsdException w:name="Light Shading Accent 2" w:semiHidden="0" w:uiPriority="60" w:unhideWhenUsed="0"/>
-    <w:lsdException w:name="Light List Accent 2" w:semiHidden="0" w:uiPriority="61" w:unhideWhenUsed="0"/>
-    <w:lsdException w:name="Light Grid Accent 2" w:semiHidden="0" w:uiPriority="62" w:unhideWhenUsed="0"/>
-    <w:lsdException w:name="Medium Shading 1 Accent 2" w:semiHidden="0" w:uiPriority="63" w:unhideWhenUsed="0"/>
-    <w:lsdException w:name="Medium Shading 2 Accent 2" w:semiHidden="0" w:uiPriority="64" w:unhideWhenUsed="0"/>
-    <w:lsdException w:name="Medium List 1 Accent 2" w:semiHidden="0" w:uiPriority="65" w:unhideWhenUsed="0"/>
-    <w:lsdException w:name="Medium List 2 Accent 2" w:semiHidden="0" w:uiPriority="66" w:unhideWhenUsed="0"/>
-    <w:lsdException w:name="Medium Grid 1 Accent 2" w:semiHidden="0" w:uiPriority="67" w:unhideWhenUsed="0"/>
-    <w:lsdException w:name="Medium Grid 2 Accent 2" w:semiHidden="0" w:uiPriority="68" w:unhideWhenUsed="0"/>
-    <w:lsdException w:name="Medium Grid 3 Accent 2" w:semiHidden="0" w:uiPriority="69" w:unhideWhenUsed="0"/>
-    <w:lsdException w:name="Dark List Accent 2" w:semiHidden="0" w:uiPriority="70" w:unhideWhenUsed="0"/>
-    <w:lsdException w:name="Colorful Shading Accent 2" w:semiHidden="0" w:uiPriority="71" w:unhideWhenUsed="0"/>
-    <w:lsdException w:name="Colorful List Accent 2" w:semiHidden="0" w:uiPriority="72" w:unhideWhenUsed="0"/>
-    <w:lsdException w:name="Colorful Grid Accent 2" w:semiHidden="0" w:uiPriority="73" w:unhideWhenUsed="0"/>
-    <w:lsdException w:name="Light Shading Accent 3" w:semiHidden="0" w:uiPriority="60" w:unhideWhenUsed="0"/>
-    <w:lsdException w:name="Light List Accent 3" w:semiHidden="0" w:uiPriority="61" w:unhideWhenUsed="0"/>
-    <w:lsdException w:name="Light Grid Accent 3" w:semiHidden="0" w:uiPriority="62" w:unhideWhenUsed="0"/>
-    <w:lsdException w:name="Medium Shading 1 Accent 3" w:semiHidden="0" w:uiPriority="63" w:unhideWhenUsed="0"/>
-    <w:lsdException w:name="Medium Shading 2 Accent 3" w:semiHidden="0" w:uiPriority="64" w:unhideWhenUsed="0"/>
-    <w:lsdException w:name="Medium List 1 Accent 3" w:semiHidden="0" w:uiPriority="65" w:unhideWhenUsed="0"/>
-    <w:lsdException w:name="Medium List 2 Accent 3" w:semiHidden="0" w:uiPriority="66" w:unhideWhenUsed="0"/>
-    <w:lsdException w:name="Medium Grid 1 Accent 3" w:semiHidden="0" w:uiPriority="67" w:unhideWhenUsed="0"/>
-    <w:lsdException w:name="Medium Grid 2 Accent 3" w:semiHidden="0" w:uiPriority="68" w:unhideWhenUsed="0"/>
-    <w:lsdException w:name="Medium Grid 3 Accent 3" w:semiHidden="0" w:uiPriority="69" w:unhideWhenUsed="0"/>
-    <w:lsdException w:name="Dark List Accent 3" w:semiHidden="0" w:uiPriority="70" w:unhideWhenUsed="0"/>
-    <w:lsdException w:name="Colorful Shading Accent 3" w:semiHidden="0" w:uiPriority="71" w:unhideWhenUsed="0"/>
-    <w:lsdException w:name="Colorful List Accent 3" w:semiHidden="0" w:uiPriority="72" w:unhideWhenUsed="0"/>
-    <w:lsdException w:name="Colorful Grid Accent 3" w:semiHidden="0" w:uiPriority="73" w:unhideWhenUsed="0"/>
-    <w:lsdException w:name="Light Shading Accent 4" w:semiHidden="0" w:uiPriority="60" w:unhideWhenUsed="0"/>
-    <w:lsdException w:name="Light List Accent 4" w:semiHidden="0" w:uiPriority="61" w:unhideWhenUsed="0"/>
-    <w:lsdException w:name="Light Grid Accent 4" w:semiHidden="0" w:uiPriority="62" w:unhideWhenUsed="0"/>
-    <w:lsdException w:name="Medium Shading 1 Accent 4" w:semiHidden="0" w:uiPriority="63" w:unhideWhenUsed="0"/>
-    <w:lsdException w:name="Medium Shading 2 Accent 4" w:semiHidden="0" w:uiPriority="64" w:unhideWhenUsed="0"/>
-    <w:lsdException w:name="Medium List 1 Accent 4" w:semiHidden="0" w:uiPriority="65" w:unhideWhenUsed="0"/>
-    <w:lsdException w:name="Medium List 2 Accent 4" w:semiHidden="0" w:uiPriority="66" w:unhideWhenUsed="0"/>
-    <w:lsdException w:name="Medium Grid 1 Accent 4" w:semiHidden="0" w:uiPriority="67" w:unhideWhenUsed="0"/>
-    <w:lsdException w:name="Medium Grid 2 Accent 4" w:semiHidden="0" w:uiPriority="68" w:unhideWhenUsed="0"/>
-    <w:lsdException w:name="Medium Grid 3 Accent 4" w:semiHidden="0" w:uiPriority="69" w:unhideWhenUsed="0"/>
-    <w:lsdException w:name="Dark List Accent 4" w:semiHidden="0" w:uiPriority="70" w:unhideWhenUsed="0"/>
-    <w:lsdException w:name="Colorful Shading Accent 4" w:semiHidden="0" w:uiPriority="71" w:unhideWhenUsed="0"/>
-    <w:lsdException w:name="Colorful List Accent 4" w:semiHidden="0" w:uiPriority="72" w:unhideWhenUsed="0"/>
-    <w:lsdException w:name="Colorful Grid Accent 4" w:semiHidden="0" w:uiPriority="73" w:unhideWhenUsed="0"/>
-    <w:lsdException w:name="Light Shading Accent 5" w:semiHidden="0" w:uiPriority="60" w:unhideWhenUsed="0"/>
-    <w:lsdException w:name="Light List Accent 5" w:semiHidden="0" w:uiPriority="61" w:unhideWhenUsed="0"/>
-    <w:lsdException w:name="Light Grid Accent 5" w:semiHidden="0" w:uiPriority="62" w:unhideWhenUsed="0"/>
-    <w:lsdException w:name="Medium Shading 1 Accent 5" w:semiHidden="0" w:uiPriority="63" w:unhideWhenUsed="0"/>
-    <w:lsdException w:name="Medium Shading 2 Accent 5" w:semiHidden="0" w:uiPriority="64" w:unhideWhenUsed="0"/>
-    <w:lsdException w:name="Medium List 1 Accent 5" w:semiHidden="0" w:uiPriority="65" w:unhideWhenUsed="0"/>
-    <w:lsdException w:name="Medium List 2 Accent 5" w:semiHidden="0" w:uiPriority="66" w:unhideWhenUsed="0"/>
-    <w:lsdException w:name="Medium Grid 1 Accent 5" w:semiHidden="0" w:uiPriority="67" w:unhideWhenUsed="0"/>
-    <w:lsdException w:name="Medium Grid 2 Accent 5" w:semiHidden="0" w:uiPriority="68" w:unhideWhenUsed="0"/>
-    <w:lsdException w:name="Medium Grid 3 Accent 5" w:semiHidden="0" w:uiPriority="69" w:unhideWhenUsed="0"/>
-    <w:lsdException w:name="Dark List Accent 5" w:semiHidden="0" w:uiPriority="70" w:unhideWhenUsed="0"/>
-    <w:lsdException w:name="Colorful Shading Accent 5" w:semiHidden="0" w:uiPriority="71" w:unhideWhenUsed="0"/>
-    <w:lsdException w:name="Colorful List Accent 5" w:semiHidden="0" w:uiPriority="72" w:unhideWhenUsed="0"/>
-    <w:lsdException w:name="Colorful Grid Accent 5" w:semiHidden="0" w:uiPriority="73" w:unhideWhenUsed="0"/>
-    <w:lsdException w:name="Light Shading Accent 6" w:semiHidden="0" w:uiPriority="60" w:unhideWhenUsed="0"/>
-    <w:lsdException w:name="Light List Accent 6" w:semiHidden="0" w:uiPriority="61" w:unhideWhenUsed="0"/>
-    <w:lsdException w:name="Light Grid Accent 6" w:semiHidden="0" w:uiPriority="62" w:unhideWhenUsed="0"/>
-    <w:lsdException w:name="Medium Shading 1 Accent 6" w:semiHidden="0" w:uiPriority="63" w:unhideWhenUsed="0"/>
-    <w:lsdException w:name="Medium Shading 2 Accent 6" w:semiHidden="0" w:uiPriority="64" w:unhideWhenUsed="0"/>
-    <w:lsdException w:name="Medium List 1 Accent 6" w:semiHidden="0" w:uiPriority="65" w:unhideWhenUsed="0"/>
-    <w:lsdException w:name="Medium List 2 Accent 6" w:semiHidden="0" w:uiPriority="66" w:unhideWhenUsed="0"/>
-    <w:lsdException w:name="Medium Grid 1 Accent 6" w:semiHidden="0" w:uiPriority="67" w:unhideWhenUsed="0"/>
-    <w:lsdException w:name="Medium Grid 2 Accent 6" w:semiHidden="0" w:uiPriority="68" w:unhideWhenUsed="0"/>
-    <w:lsdException w:name="Medium Grid 3 Accent 6" w:semiHidden="0" w:uiPriority="69" w:unhideWhenUsed="0"/>
-    <w:lsdException w:name="Dark List Accent 6" w:semiHidden="0" w:uiPriority="70" w:unhideWhenUsed="0"/>
-    <w:lsdException w:name="Colorful Shading Accent 6" w:semiHidden="0" w:uiPriority="71" w:unhideWhenUsed="0"/>
-    <w:lsdException w:name="Colorful List Accent 6" w:semiHidden="0" w:uiPriority="72" w:unhideWhenUsed="0"/>
-    <w:lsdException w:name="Colorful Grid Accent 6" w:semiHidden="0" w:uiPriority="73" w:unhideWhenUsed="0"/>
-    <w:lsdException w:name="Subtle Emphasis" w:semiHidden="0" w:uiPriority="19" w:unhideWhenUsed="0" w:qFormat="1"/>
-    <w:lsdException w:name="Intense Emphasis" w:semiHidden="0" w:uiPriority="21" w:unhideWhenUsed="0" w:qFormat="1"/>
-    <w:lsdException w:name="Subtle Reference" w:semiHidden="0" w:uiPriority="31" w:unhideWhenUsed="0" w:qFormat="1"/>
-    <w:lsdException w:name="Intense Reference" w:semiHidden="0" w:uiPriority="32" w:unhideWhenUsed="0" w:qFormat="1"/>
-    <w:lsdException w:name="Book Title" w:semiHidden="0" w:uiPriority="33" w:unhideWhenUsed="0" w:qFormat="1"/>
-    <w:lsdException w:name="Bibliography" w:uiPriority="37"/>
-    <w:lsdException w:name="TOC Heading" w:uiPriority="39" w:qFormat="1"/>
+  <w:latentStyles w:defLockedState="0" w:defUIPriority="99" w:defSemiHidden="0" w:defUnhideWhenUsed="0" w:defQFormat="0" w:count="375">
+    <w:lsdException w:name="Normal" w:uiPriority="0" w:qFormat="1"/>
+    <w:lsdException w:name="heading 1" w:uiPriority="9" w:qFormat="1"/>
+    <w:lsdException w:name="heading 2" w:semiHidden="1" w:uiPriority="9" w:unhideWhenUsed="1" w:qFormat="1"/>
+    <w:lsdException w:name="heading 3" w:semiHidden="1" w:uiPriority="9" w:unhideWhenUsed="1" w:qFormat="1"/>
+    <w:lsdException w:name="heading 4" w:semiHidden="1" w:uiPriority="9" w:unhideWhenUsed="1" w:qFormat="1"/>
+    <w:lsdException w:name="heading 5" w:semiHidden="1" w:uiPriority="9" w:unhideWhenUsed="1" w:qFormat="1"/>
+    <w:lsdException w:name="heading 6" w:semiHidden="1" w:uiPriority="9" w:unhideWhenUsed="1" w:qFormat="1"/>
+    <w:lsdException w:name="heading 7" w:semiHidden="1" w:uiPriority="9" w:unhideWhenUsed="1" w:qFormat="1"/>
+    <w:lsdException w:name="heading 8" w:semiHidden="1" w:uiPriority="9" w:unhideWhenUsed="1" w:qFormat="1"/>
+    <w:lsdException w:name="heading 9" w:semiHidden="1" w:uiPriority="9" w:unhideWhenUsed="1" w:qFormat="1"/>
+    <w:lsdException w:name="index 1" w:semiHidden="1" w:unhideWhenUsed="1"/>
+    <w:lsdException w:name="index 2" w:semiHidden="1" w:unhideWhenUsed="1"/>
+    <w:lsdException w:name="index 3" w:semiHidden="1" w:unhideWhenUsed="1"/>
+    <w:lsdException w:name="index 4" w:semiHidden="1" w:unhideWhenUsed="1"/>
+    <w:lsdException w:name="index 5" w:semiHidden="1" w:unhideWhenUsed="1"/>
+    <w:lsdException w:name="index 6" w:semiHidden="1" w:unhideWhenUsed="1"/>
+    <w:lsdException w:name="index 7" w:semiHidden="1" w:unhideWhenUsed="1"/>
+    <w:lsdException w:name="index 8" w:semiHidden="1" w:unhideWhenUsed="1"/>
+    <w:lsdException w:name="index 9" w:semiHidden="1" w:unhideWhenUsed="1"/>
+    <w:lsdException w:name="toc 1" w:semiHidden="1" w:uiPriority="39" w:unhideWhenUsed="1"/>
+    <w:lsdException w:name="toc 2" w:semiHidden="1" w:uiPriority="39" w:unhideWhenUsed="1"/>
+    <w:lsdException w:name="toc 3" w:semiHidden="1" w:uiPriority="39" w:unhideWhenUsed="1"/>
+    <w:lsdException w:name="toc 4" w:semiHidden="1" w:uiPriority="39" w:unhideWhenUsed="1"/>
+    <w:lsdException w:name="toc 5" w:semiHidden="1" w:uiPriority="39" w:unhideWhenUsed="1"/>
+    <w:lsdException w:name="toc 6" w:semiHidden="1" w:uiPriority="39" w:unhideWhenUsed="1"/>
+    <w:lsdException w:name="toc 7" w:semiHidden="1" w:uiPriority="39" w:unhideWhenUsed="1"/>
+    <w:lsdException w:name="toc 8" w:semiHidden="1" w:uiPriority="39" w:unhideWhenUsed="1"/>
+    <w:lsdException w:name="toc 9" w:semiHidden="1" w:uiPriority="39" w:unhideWhenUsed="1"/>
+    <w:lsdException w:name="Normal Indent" w:semiHidden="1" w:unhideWhenUsed="1"/>
+    <w:lsdException w:name="footnote text" w:semiHidden="1" w:unhideWhenUsed="1"/>
+    <w:lsdException w:name="annotation text" w:semiHidden="1" w:unhideWhenUsed="1"/>
+    <w:lsdException w:name="header" w:semiHidden="1" w:unhideWhenUsed="1"/>
+    <w:lsdException w:name="footer" w:semiHidden="1" w:unhideWhenUsed="1"/>
+    <w:lsdException w:name="index heading" w:semiHidden="1" w:unhideWhenUsed="1"/>
+    <w:lsdException w:name="caption" w:semiHidden="1" w:uiPriority="35" w:unhideWhenUsed="1" w:qFormat="1"/>
+    <w:lsdException w:name="table of figures" w:semiHidden="1" w:unhideWhenUsed="1"/>
+    <w:lsdException w:name="envelope address" w:semiHidden="1" w:unhideWhenUsed="1"/>
+    <w:lsdException w:name="envelope return" w:semiHidden="1" w:unhideWhenUsed="1"/>
+    <w:lsdException w:name="footnote reference" w:semiHidden="1" w:unhideWhenUsed="1"/>
+    <w:lsdException w:name="annotation reference" w:semiHidden="1" w:unhideWhenUsed="1"/>
+    <w:lsdException w:name="line number" w:semiHidden="1" w:unhideWhenUsed="1"/>
+    <w:lsdException w:name="page number" w:semiHidden="1" w:unhideWhenUsed="1"/>
+    <w:lsdException w:name="endnote reference" w:semiHidden="1" w:unhideWhenUsed="1"/>
+    <w:lsdException w:name="endnote text" w:semiHidden="1" w:unhideWhenUsed="1"/>
+    <w:lsdException w:name="table of authorities" w:semiHidden="1" w:unhideWhenUsed="1"/>
+    <w:lsdException w:name="macro" w:semiHidden="1" w:unhideWhenUsed="1"/>
+    <w:lsdException w:name="toa heading" w:semiHidden="1" w:unhideWhenUsed="1"/>
+    <w:lsdException w:name="List" w:semiHidden="1" w:unhideWhenUsed="1"/>
+    <w:lsdException w:name="List Bullet" w:semiHidden="1" w:unhideWhenUsed="1"/>
+    <w:lsdException w:name="List Number" w:semiHidden="1" w:unhideWhenUsed="1"/>
+    <w:lsdException w:name="List 2" w:semiHidden="1" w:unhideWhenUsed="1"/>
+    <w:lsdException w:name="List 3" w:semiHidden="1" w:unhideWhenUsed="1"/>
+    <w:lsdException w:name="List 4" w:semiHidden="1" w:unhideWhenUsed="1"/>
+    <w:lsdException w:name="List 5" w:semiHidden="1" w:unhideWhenUsed="1"/>
+    <w:lsdException w:name="List Bullet 2" w:semiHidden="1" w:unhideWhenUsed="1"/>
+    <w:lsdException w:name="List Bullet 3" w:semiHidden="1" w:unhideWhenUsed="1"/>
+    <w:lsdException w:name="List Bullet 4" w:semiHidden="1" w:unhideWhenUsed="1"/>
+    <w:lsdException w:name="List Bullet 5" w:semiHidden="1" w:unhideWhenUsed="1"/>
+    <w:lsdException w:name="List Number 2" w:semiHidden="1" w:unhideWhenUsed="1"/>
+    <w:lsdException w:name="List Number 3" w:semiHidden="1" w:unhideWhenUsed="1"/>
+    <w:lsdException w:name="List Number 4" w:semiHidden="1" w:unhideWhenUsed="1"/>
+    <w:lsdException w:name="List Number 5" w:semiHidden="1" w:unhideWhenUsed="1"/>
+    <w:lsdException w:name="Title" w:uiPriority="10" w:qFormat="1"/>
+    <w:lsdException w:name="Closing" w:semiHidden="1" w:unhideWhenUsed="1"/>
+    <w:lsdException w:name="Signature" w:semiHidden="1" w:unhideWhenUsed="1"/>
+    <w:lsdException w:name="Default Paragraph Font" w:semiHidden="1" w:uiPriority="1" w:unhideWhenUsed="1"/>
+    <w:lsdException w:name="Body Text" w:semiHidden="1" w:unhideWhenUsed="1"/>
+    <w:lsdException w:name="Body Text Indent" w:semiHidden="1" w:unhideWhenUsed="1"/>
+    <w:lsdException w:name="List Continue" w:semiHidden="1" w:unhideWhenUsed="1"/>
+    <w:lsdException w:name="List Continue 2" w:semiHidden="1" w:unhideWhenUsed="1"/>
+    <w:lsdException w:name="List Continue 3" w:semiHidden="1" w:unhideWhenUsed="1"/>
+    <w:lsdException w:name="List Continue 4" w:semiHidden="1" w:unhideWhenUsed="1"/>
+    <w:lsdException w:name="List Continue 5" w:semiHidden="1" w:unhideWhenUsed="1"/>
+    <w:lsdException w:name="Message Header" w:semiHidden="1" w:unhideWhenUsed="1"/>
+    <w:lsdException w:name="Subtitle" w:uiPriority="11" w:qFormat="1"/>
+    <w:lsdException w:name="Salutation" w:semiHidden="1" w:unhideWhenUsed="1"/>
+    <w:lsdException w:name="Date" w:semiHidden="1" w:unhideWhenUsed="1"/>
+    <w:lsdException w:name="Body Text First Indent" w:semiHidden="1" w:unhideWhenUsed="1"/>
+    <w:lsdException w:name="Body Text First Indent 2" w:semiHidden="1" w:unhideWhenUsed="1"/>
+    <w:lsdException w:name="Note Heading" w:semiHidden="1" w:unhideWhenUsed="1"/>
+    <w:lsdException w:name="Body Text 2" w:semiHidden="1" w:unhideWhenUsed="1"/>
+    <w:lsdException w:name="Body Text 3" w:semiHidden="1" w:unhideWhenUsed="1"/>
+    <w:lsdException w:name="Body Text Indent 2" w:semiHidden="1" w:unhideWhenUsed="1"/>
+    <w:lsdException w:name="Body Text Indent 3" w:semiHidden="1" w:unhideWhenUsed="1"/>
+    <w:lsdException w:name="Block Text" w:semiHidden="1" w:unhideWhenUsed="1"/>
+    <w:lsdException w:name="Hyperlink" w:semiHidden="1" w:unhideWhenUsed="1"/>
+    <w:lsdException w:name="FollowedHyperlink" w:semiHidden="1" w:unhideWhenUsed="1"/>
+    <w:lsdException w:name="Strong" w:uiPriority="22" w:qFormat="1"/>
+    <w:lsdException w:name="Emphasis" w:uiPriority="20" w:qFormat="1"/>
+    <w:lsdException w:name="Document Map" w:semiHidden="1" w:unhideWhenUsed="1"/>
+    <w:lsdException w:name="Plain Text" w:semiHidden="1" w:unhideWhenUsed="1"/>
+    <w:lsdException w:name="E-mail Signature" w:semiHidden="1" w:unhideWhenUsed="1"/>
+    <w:lsdException w:name="HTML Top of Form" w:semiHidden="1" w:unhideWhenUsed="1"/>
+    <w:lsdException w:name="HTML Bottom of Form" w:semiHidden="1" w:unhideWhenUsed="1"/>
+    <w:lsdException w:name="Normal (Web)" w:semiHidden="1" w:unhideWhenUsed="1"/>
+    <w:lsdException w:name="HTML Acronym" w:semiHidden="1" w:unhideWhenUsed="1"/>
+    <w:lsdException w:name="HTML Address" w:semiHidden="1" w:unhideWhenUsed="1"/>
+    <w:lsdException w:name="HTML Cite" w:semiHidden="1" w:unhideWhenUsed="1"/>
+    <w:lsdException w:name="HTML Code" w:semiHidden="1" w:unhideWhenUsed="1"/>
+    <w:lsdException w:name="HTML Definition" w:semiHidden="1" w:unhideWhenUsed="1"/>
+    <w:lsdException w:name="HTML Keyboard" w:semiHidden="1" w:unhideWhenUsed="1"/>
+    <w:lsdException w:name="HTML Preformatted" w:semiHidden="1" w:unhideWhenUsed="1"/>
+    <w:lsdException w:name="HTML Sample" w:semiHidden="1" w:unhideWhenUsed="1"/>
+    <w:lsdException w:name="HTML Typewriter" w:semiHidden="1" w:unhideWhenUsed="1"/>
+    <w:lsdException w:name="HTML Variable" w:semiHidden="1" w:unhideWhenUsed="1"/>
+    <w:lsdException w:name="Normal Table" w:semiHidden="1" w:unhideWhenUsed="1"/>
+    <w:lsdException w:name="annotation subject" w:semiHidden="1" w:unhideWhenUsed="1"/>
+    <w:lsdException w:name="No List" w:semiHidden="1" w:unhideWhenUsed="1"/>
+    <w:lsdException w:name="Outline List 1" w:semiHidden="1" w:unhideWhenUsed="1"/>
+    <w:lsdException w:name="Outline List 2" w:semiHidden="1" w:unhideWhenUsed="1"/>
+    <w:lsdException w:name="Outline List 3" w:semiHidden="1" w:unhideWhenUsed="1"/>
+    <w:lsdException w:name="Table Simple 1" w:semiHidden="1" w:unhideWhenUsed="1"/>
+    <w:lsdException w:name="Table Simple 2" w:semiHidden="1" w:unhideWhenUsed="1"/>
+    <w:lsdException w:name="Table Simple 3" w:semiHidden="1" w:unhideWhenUsed="1"/>
+    <w:lsdException w:name="Table Classic 1" w:semiHidden="1" w:unhideWhenUsed="1"/>
+    <w:lsdException w:name="Table Classic 2" w:semiHidden="1" w:unhideWhenUsed="1"/>
+    <w:lsdException w:name="Table Classic 3" w:semiHidden="1" w:unhideWhenUsed="1"/>
+    <w:lsdException w:name="Table Classic 4" w:semiHidden="1" w:unhideWhenUsed="1"/>
+    <w:lsdException w:name="Table Colorful 1" w:semiHidden="1" w:unhideWhenUsed="1"/>
+    <w:lsdException w:name="Table Colorful 2" w:semiHidden="1" w:unhideWhenUsed="1"/>
+    <w:lsdException w:name="Table Colorful 3" w:semiHidden="1" w:unhideWhenUsed="1"/>
+    <w:lsdException w:name="Table Columns 1" w:semiHidden="1" w:unhideWhenUsed="1"/>
+    <w:lsdException w:name="Table Columns 2" w:semiHidden="1" w:unhideWhenUsed="1"/>
+    <w:lsdException w:name="Table Columns 3" w:semiHidden="1" w:unhideWhenUsed="1"/>
+    <w:lsdException w:name="Table Columns 4" w:semiHidden="1" w:unhideWhenUsed="1"/>
+    <w:lsdException w:name="Table Columns 5" w:semiHidden="1" w:unhideWhenUsed="1"/>
+    <w:lsdException w:name="Table Grid 1" w:semiHidden="1" w:unhideWhenUsed="1"/>
+    <w:lsdException w:name="Table Grid 2" w:semiHidden="1" w:unhideWhenUsed="1"/>
+    <w:lsdException w:name="Table Grid 3" w:semiHidden="1" w:unhideWhenUsed="1"/>
+    <w:lsdException w:name="Table Grid 4" w:semiHidden="1" w:unhideWhenUsed="1"/>
+    <w:lsdException w:name="Table Grid 5" w:semiHidden="1" w:unhideWhenUsed="1"/>
+    <w:lsdException w:name="Table Grid 6" w:semiHidden="1" w:unhideWhenUsed="1"/>
+    <w:lsdException w:name="Table Grid 7" w:semiHidden="1" w:unhideWhenUsed="1"/>
+    <w:lsdException w:name="Table Grid 8" w:semiHidden="1" w:unhideWhenUsed="1"/>
+    <w:lsdException w:name="Table List 1" w:semiHidden="1" w:unhideWhenUsed="1"/>
+    <w:lsdException w:name="Table List 2" w:semiHidden="1" w:unhideWhenUsed="1"/>
+    <w:lsdException w:name="Table List 3" w:semiHidden="1" w:unhideWhenUsed="1"/>
+    <w:lsdException w:name="Table List 4" w:semiHidden="1" w:unhideWhenUsed="1"/>
+    <w:lsdException w:name="Table List 5" w:semiHidden="1" w:unhideWhenUsed="1"/>
+    <w:lsdException w:name="Table List 6" w:semiHidden="1" w:unhideWhenUsed="1"/>
+    <w:lsdException w:name="Table List 7" w:semiHidden="1" w:unhideWhenUsed="1"/>
+    <w:lsdException w:name="Table List 8" w:semiHidden="1" w:unhideWhenUsed="1"/>
+    <w:lsdException w:name="Table 3D effects 1" w:semiHidden="1" w:unhideWhenUsed="1"/>
+    <w:lsdException w:name="Table 3D effects 2" w:semiHidden="1" w:unhideWhenUsed="1"/>
+    <w:lsdException w:name="Table 3D effects 3" w:semiHidden="1" w:unhideWhenUsed="1"/>
+    <w:lsdException w:name="Table Contemporary" w:semiHidden="1" w:unhideWhenUsed="1"/>
+    <w:lsdException w:name="Table Elegant" w:semiHidden="1" w:unhideWhenUsed="1"/>
+    <w:lsdException w:name="Table Professional" w:semiHidden="1" w:unhideWhenUsed="1"/>
+    <w:lsdException w:name="Table Subtle 1" w:semiHidden="1" w:unhideWhenUsed="1"/>
+    <w:lsdException w:name="Table Subtle 2" w:semiHidden="1" w:unhideWhenUsed="1"/>
+    <w:lsdException w:name="Table Web 1" w:semiHidden="1" w:unhideWhenUsed="1"/>
+    <w:lsdException w:name="Table Web 2" w:semiHidden="1" w:unhideWhenUsed="1"/>
+    <w:lsdException w:name="Table Web 3" w:semiHidden="1" w:unhideWhenUsed="1"/>
+    <w:lsdException w:name="Balloon Text" w:semiHidden="1" w:unhideWhenUsed="1"/>
+    <w:lsdException w:name="Table Grid" w:semiHidden="1" w:uiPriority="59" w:unhideWhenUsed="1"/>
+    <w:lsdException w:name="Table Theme" w:semiHidden="1" w:unhideWhenUsed="1"/>
+    <w:lsdException w:name="Placeholder Text" w:semiHidden="1"/>
+    <w:lsdException w:name="No Spacing" w:uiPriority="1" w:qFormat="1"/>
+    <w:lsdException w:name="Light Shading" w:uiPriority="60"/>
+    <w:lsdException w:name="Light List" w:uiPriority="61"/>
+    <w:lsdException w:name="Light Grid" w:uiPriority="62"/>
+    <w:lsdException w:name="Medium Shading 1" w:uiPriority="63"/>
+    <w:lsdException w:name="Medium Shading 2" w:uiPriority="64"/>
+    <w:lsdException w:name="Medium List 1" w:uiPriority="65"/>
+    <w:lsdException w:name="Medium List 2" w:uiPriority="66"/>
+    <w:lsdException w:name="Medium Grid 1" w:uiPriority="67"/>
+    <w:lsdException w:name="Medium Grid 2" w:uiPriority="68"/>
+    <w:lsdException w:name="Medium Grid 3" w:uiPriority="69"/>
+    <w:lsdException w:name="Dark List" w:uiPriority="70"/>
+    <w:lsdException w:name="Colorful Shading" w:uiPriority="71"/>
+    <w:lsdException w:name="Colorful List" w:uiPriority="72"/>
+    <w:lsdException w:name="Colorful Grid" w:uiPriority="73"/>
+    <w:lsdException w:name="Light Shading Accent 1" w:uiPriority="60"/>
+    <w:lsdException w:name="Light List Accent 1" w:uiPriority="61"/>
+    <w:lsdException w:name="Light Grid Accent 1" w:uiPriority="62"/>
+    <w:lsdException w:name="Medium Shading 1 Accent 1" w:uiPriority="63"/>
+    <w:lsdException w:name="Medium Shading 2 Accent 1" w:uiPriority="64"/>
+    <w:lsdException w:name="Medium List 1 Accent 1" w:uiPriority="65"/>
+    <w:lsdException w:name="Revision" w:semiHidden="1"/>
+    <w:lsdException w:name="List Paragraph" w:uiPriority="34" w:qFormat="1"/>
+    <w:lsdException w:name="Quote" w:uiPriority="29" w:qFormat="1"/>
+    <w:lsdException w:name="Intense Quote" w:uiPriority="30" w:qFormat="1"/>
+    <w:lsdException w:name="Medium List 2 Accent 1" w:uiPriority="66"/>
+    <w:lsdException w:name="Medium Grid 1 Accent 1" w:uiPriority="67"/>
+    <w:lsdException w:name="Medium Grid 2 Accent 1" w:uiPriority="68"/>
+    <w:lsdException w:name="Medium Grid 3 Accent 1" w:uiPriority="69"/>
+    <w:lsdException w:name="Dark List Accent 1" w:uiPriority="70"/>
+    <w:lsdException w:name="Colorful Shading Accent 1" w:uiPriority="71"/>
+    <w:lsdException w:name="Colorful List Accent 1" w:uiPriority="72"/>
+    <w:lsdException w:name="Colorful Grid Accent 1" w:uiPriority="73"/>
+    <w:lsdException w:name="Light Shading Accent 2" w:uiPriority="60"/>
+    <w:lsdException w:name="Light List Accent 2" w:uiPriority="61"/>
+    <w:lsdException w:name="Light Grid Accent 2" w:uiPriority="62"/>
+    <w:lsdException w:name="Medium Shading 1 Accent 2" w:uiPriority="63"/>
+    <w:lsdException w:name="Medium Shading 2 Accent 2" w:uiPriority="64"/>
+    <w:lsdException w:name="Medium List 1 Accent 2" w:uiPriority="65"/>
+    <w:lsdException w:name="Medium List 2 Accent 2" w:uiPriority="66"/>
+    <w:lsdException w:name="Medium Grid 1 Accent 2" w:uiPriority="67"/>
+    <w:lsdException w:name="Medium Grid 2 Accent 2" w:uiPriority="68"/>
+    <w:lsdException w:name="Medium Grid 3 Accent 2" w:uiPriority="69"/>
+    <w:lsdException w:name="Dark List Accent 2" w:uiPriority="70"/>
+    <w:lsdException w:name="Colorful Shading Accent 2" w:uiPriority="71"/>
+    <w:lsdException w:name="Colorful List Accent 2" w:uiPriority="72"/>
+    <w:lsdException w:name="Colorful Grid Accent 2" w:uiPriority="73"/>
+    <w:lsdException w:name="Light Shading Accent 3" w:uiPriority="60"/>
+    <w:lsdException w:name="Light List Accent 3" w:uiPriority="61"/>
+    <w:lsdException w:name="Light Grid Accent 3" w:uiPriority="62"/>
+    <w:lsdException w:name="Medium Shading 1 Accent 3" w:uiPriority="63"/>
+    <w:lsdException w:name="Medium Shading 2 Accent 3" w:uiPriority="64"/>
+    <w:lsdException w:name="Medium List 1 Accent 3" w:uiPriority="65"/>
+    <w:lsdException w:name="Medium List 2 Accent 3" w:uiPriority="66"/>
+    <w:lsdException w:name="Medium Grid 1 Accent 3" w:uiPriority="67"/>
+    <w:lsdException w:name="Medium Grid 2 Accent 3" w:uiPriority="68"/>
+    <w:lsdException w:name="Medium Grid 3 Accent 3" w:uiPriority="69"/>
+    <w:lsdException w:name="Dark List Accent 3" w:uiPriority="70"/>
+    <w:lsdException w:name="Colorful Shading Accent 3" w:uiPriority="71"/>
+    <w:lsdException w:name="Colorful List Accent 3" w:uiPriority="72"/>
+    <w:lsdException w:name="Colorful Grid Accent 3" w:uiPriority="73"/>
+    <w:lsdException w:name="Light Shading Accent 4" w:uiPriority="60"/>
+    <w:lsdException w:name="Light List Accent 4" w:uiPriority="61"/>
+    <w:lsdException w:name="Light Grid Accent 4" w:uiPriority="62"/>
+    <w:lsdException w:name="Medium Shading 1 Accent 4" w:uiPriority="63"/>
+    <w:lsdException w:name="Medium Shading 2 Accent 4" w:uiPriority="64"/>
+    <w:lsdException w:name="Medium List 1 Accent 4" w:uiPriority="65"/>
+    <w:lsdException w:name="Medium List 2 Accent 4" w:uiPriority="66"/>
+    <w:lsdException w:name="Medium Grid 1 Accent 4" w:uiPriority="67"/>
+    <w:lsdException w:name="Medium Grid 2 Accent 4" w:uiPriority="68"/>
+    <w:lsdException w:name="Medium Grid 3 Accent 4" w:uiPriority="69"/>
+    <w:lsdException w:name="Dark List Accent 4" w:uiPriority="70"/>
+    <w:lsdException w:name="Colorful Shading Accent 4" w:uiPriority="71"/>
+    <w:lsdException w:name="Colorful List Accent 4" w:uiPriority="72"/>
+    <w:lsdException w:name="Colorful Grid Accent 4" w:uiPriority="73"/>
+    <w:lsdException w:name="Light Shading Accent 5" w:uiPriority="60"/>
+    <w:lsdException w:name="Light List Accent 5" w:uiPriority="61"/>
+    <w:lsdException w:name="Light Grid Accent 5" w:uiPriority="62"/>
+    <w:lsdException w:name="Medium Shading 1 Accent 5" w:uiPriority="63"/>
+    <w:lsdException w:name="Medium Shading 2 Accent 5" w:uiPriority="64"/>
+    <w:lsdException w:name="Medium List 1 Accent 5" w:uiPriority="65"/>
+    <w:lsdException w:name="Medium List 2 Accent 5" w:uiPriority="66"/>
+    <w:lsdException w:name="Medium Grid 1 Accent 5" w:uiPriority="67"/>
+    <w:lsdException w:name="Medium Grid 2 Accent 5" w:uiPriority="68"/>
+    <w:lsdException w:name="Medium Grid 3 Accent 5" w:uiPriority="69"/>
+    <w:lsdException w:name="Dark List Accent 5" w:uiPriority="70"/>
+    <w:lsdException w:name="Colorful Shading Accent 5" w:uiPriority="71"/>
+    <w:lsdException w:name="Colorful List Accent 5" w:uiPriority="72"/>
+    <w:lsdException w:name="Colorful Grid Accent 5" w:uiPriority="73"/>
+    <w:lsdException w:name="Light Shading Accent 6" w:uiPriority="60"/>
+    <w:lsdException w:name="Light List Accent 6" w:uiPriority="61"/>
+    <w:lsdException w:name="Light Grid Accent 6" w:uiPriority="62"/>
+    <w:lsdException w:name="Medium Shading 1 Accent 6" w:uiPriority="63"/>
+    <w:lsdException w:name="Medium Shading 2 Accent 6" w:uiPriority="64"/>
+    <w:lsdException w:name="Medium List 1 Accent 6" w:uiPriority="65"/>
+    <w:lsdException w:name="Medium List 2 Accent 6" w:uiPriority="66"/>
+    <w:lsdException w:name="Medium Grid 1 Accent 6" w:uiPriority="67"/>
+    <w:lsdException w:name="Medium Grid 2 Accent 6" w:uiPriority="68"/>
+    <w:lsdException w:name="Medium Grid 3 Accent 6" w:uiPriority="69"/>
+    <w:lsdException w:name="Dark List Accent 6" w:uiPriority="70"/>
+    <w:lsdException w:name="Colorful Shading Accent 6" w:uiPriority="71"/>
+    <w:lsdException w:name="Colorful List Accent 6" w:uiPriority="72"/>
+    <w:lsdException w:name="Colorful Grid Accent 6" w:uiPriority="73"/>
+    <w:lsdException w:name="Subtle Emphasis" w:uiPriority="19" w:qFormat="1"/>
+    <w:lsdException w:name="Intense Emphasis" w:uiPriority="21" w:qFormat="1"/>
+    <w:lsdException w:name="Subtle Reference" w:uiPriority="31" w:qFormat="1"/>
+    <w:lsdException w:name="Intense Reference" w:uiPriority="32" w:qFormat="1"/>
+    <w:lsdException w:name="Book Title" w:uiPriority="33" w:qFormat="1"/>
+    <w:lsdException w:name="Bibliography" w:semiHidden="1" w:uiPriority="37" w:unhideWhenUsed="1"/>
+    <w:lsdException w:name="TOC Heading" w:semiHidden="1" w:uiPriority="39" w:unhideWhenUsed="1" w:qFormat="1"/>
+    <w:lsdException w:name="Plain Table 1" w:uiPriority="41"/>
+    <w:lsdException w:name="Plain Table 2" w:uiPriority="42"/>
+    <w:lsdException w:name="Plain Table 3" w:uiPriority="43"/>
+    <w:lsdException w:name="Plain Table 4" w:uiPriority="44"/>
+    <w:lsdException w:name="Plain Table 5" w:uiPriority="45"/>
+    <w:lsdException w:name="Grid Table Light" w:uiPriority="40"/>
+    <w:lsdException w:name="Grid Table 1 Light" w:uiPriority="46"/>
+    <w:lsdException w:name="Grid Table 2" w:uiPriority="47"/>
+    <w:lsdException w:name="Grid Table 3" w:uiPriority="48"/>
+    <w:lsdException w:name="Grid Table 4" w:uiPriority="49"/>
+    <w:lsdException w:name="Grid Table 5 Dark" w:uiPriority="50"/>
+    <w:lsdException w:name="Grid Table 6 Colorful" w:uiPriority="51"/>
+    <w:lsdException w:name="Grid Table 7 Colorful" w:uiPriority="52"/>
+    <w:lsdException w:name="Grid Table 1 Light Accent 1" w:uiPriority="46"/>
+    <w:lsdException w:name="Grid Table 2 Accent 1" w:uiPriority="47"/>
+    <w:lsdException w:name="Grid Table 3 Accent 1" w:uiPriority="48"/>
+    <w:lsdException w:name="Grid Table 4 Accent 1" w:uiPriority="49"/>
+    <w:lsdException w:name="Grid Table 5 Dark Accent 1" w:uiPriority="50"/>
+    <w:lsdException w:name="Grid Table 6 Colorful Accent 1" w:uiPriority="51"/>
+    <w:lsdException w:name="Grid Table 7 Colorful Accent 1" w:uiPriority="52"/>
+    <w:lsdException w:name="Grid Table 1 Light Accent 2" w:uiPriority="46"/>
+    <w:lsdException w:name="Grid Table 2 Accent 2" w:uiPriority="47"/>
+    <w:lsdException w:name="Grid Table 3 Accent 2" w:uiPriority="48"/>
+    <w:lsdException w:name="Grid Table 4 Accent 2" w:uiPriority="49"/>
+    <w:lsdException w:name="Grid Table 5 Dark Accent 2" w:uiPriority="50"/>
+    <w:lsdException w:name="Grid Table 6 Colorful Accent 2" w:uiPriority="51"/>
+    <w:lsdException w:name="Grid Table 7 Colorful Accent 2" w:uiPriority="52"/>
+    <w:lsdException w:name="Grid Table 1 Light Accent 3" w:uiPriority="46"/>
+    <w:lsdException w:name="Grid Table 2 Accent 3" w:uiPriority="47"/>
+    <w:lsdException w:name="Grid Table 3 Accent 3" w:uiPriority="48"/>
+    <w:lsdException w:name="Grid Table 4 Accent 3" w:uiPriority="49"/>
+    <w:lsdException w:name="Grid Table 5 Dark Accent 3" w:uiPriority="50"/>
+    <w:lsdException w:name="Grid Table 6 Colorful Accent 3" w:uiPriority="51"/>
+    <w:lsdException w:name="Grid Table 7 Colorful Accent 3" w:uiPriority="52"/>
+    <w:lsdException w:name="Grid Table 1 Light Accent 4" w:uiPriority="46"/>
+    <w:lsdException w:name="Grid Table 2 Accent 4" w:uiPriority="47"/>
+    <w:lsdException w:name="Grid Table 3 Accent 4" w:uiPriority="48"/>
+    <w:lsdException w:name="Grid Table 4 Accent 4" w:uiPriority="49"/>
+    <w:lsdException w:name="Grid Table 5 Dark Accent 4" w:uiPriority="50"/>
+    <w:lsdException w:name="Grid Table 6 Colorful Accent 4" w:uiPriority="51"/>
+    <w:lsdException w:name="Grid Table 7 Colorful Accent 4" w:uiPriority="52"/>
+    <w:lsdException w:name="Grid Table 1 Light Accent 5" w:uiPriority="46"/>
+    <w:lsdException w:name="Grid Table 2 Accent 5" w:uiPriority="47"/>
+    <w:lsdException w:name="Grid Table 3 Accent 5" w:uiPriority="48"/>
+    <w:lsdException w:name="Grid Table 4 Accent 5" w:uiPriority="49"/>
+    <w:lsdException w:name="Grid Table 5 Dark Accent 5" w:uiPriority="50"/>
+    <w:lsdException w:name="Grid Table 6 Colorful Accent 5" w:uiPriority="51"/>
+    <w:lsdException w:name="Grid Table 7 Colorful Accent 5" w:uiPriority="52"/>
+    <w:lsdException w:name="Grid Table 1 Light Accent 6" w:uiPriority="46"/>
+    <w:lsdException w:name="Grid Table 2 Accent 6" w:uiPriority="47"/>
+    <w:lsdException w:name="Grid Table 3 Accent 6" w:uiPriority="48"/>
+    <w:lsdException w:name="Grid Table 4 Accent 6" w:uiPriority="49"/>
+    <w:lsdException w:name="Grid Table 5 Dark Accent 6" w:uiPriority="50"/>
+    <w:lsdException w:name="Grid Table 6 Colorful Accent 6" w:uiPriority="51"/>
+    <w:lsdException w:name="Grid Table 7 Colorful Accent 6" w:uiPriority="52"/>
+    <w:lsdException w:name="List Table 1 Light" w:uiPriority="46"/>
+    <w:lsdException w:name="List Table 2" w:uiPriority="47"/>
+    <w:lsdException w:name="List Table 3" w:uiPriority="48"/>
+    <w:lsdException w:name="List Table 4" w:uiPriority="49"/>
+    <w:lsdException w:name="List Table 5 Dark" w:uiPriority="50"/>
+    <w:lsdException w:name="List Table 6 Colorful" w:uiPriority="51"/>
+    <w:lsdException w:name="List Table 7 Colorful" w:uiPriority="52"/>
+    <w:lsdException w:name="List Table 1 Light Accent 1" w:uiPriority="46"/>
+    <w:lsdException w:name="List Table 2 Accent 1" w:uiPriority="47"/>
+    <w:lsdException w:name="List Table 3 Accent 1" w:uiPriority="48"/>
+    <w:lsdException w:name="List Table 4 Accent 1" w:uiPriority="49"/>
+    <w:lsdException w:name="List Table 5 Dark Accent 1" w:uiPriority="50"/>
+    <w:lsdException w:name="List Table 6 Colorful Accent 1" w:uiPriority="51"/>
+    <w:lsdException w:name="List Table 7 Colorful Accent 1" w:uiPriority="52"/>
+    <w:lsdException w:name="List Table 1 Light Accent 2" w:uiPriority="46"/>
+    <w:lsdException w:name="List Table 2 Accent 2" w:uiPriority="47"/>
+    <w:lsdException w:name="List Table 3 Accent 2" w:uiPriority="48"/>
+    <w:lsdException w:name="List Table 4 Accent 2" w:uiPriority="49"/>
+    <w:lsdException w:name="List Table 5 Dark Accent 2" w:uiPriority="50"/>
+    <w:lsdException w:name="List Table 6 Colorful Accent 2" w:uiPriority="51"/>
+    <w:lsdException w:name="List Table 7 Colorful Accent 2" w:uiPriority="52"/>
+    <w:lsdException w:name="List Table 1 Light Accent 3" w:uiPriority="46"/>
+    <w:lsdException w:name="List Table 2 Accent 3" w:uiPriority="47"/>
+    <w:lsdException w:name="List Table 3 Accent 3" w:uiPriority="48"/>
+    <w:lsdException w:name="List Table 4 Accent 3" w:uiPriority="49"/>
+    <w:lsdException w:name="List Table 5 Dark Accent 3" w:uiPriority="50"/>
+    <w:lsdException w:name="List Table 6 Colorful Accent 3" w:uiPriority="51"/>
+    <w:lsdException w:name="List Table 7 Colorful Accent 3" w:uiPriority="52"/>
+    <w:lsdException w:name="List Table 1 Light Accent 4" w:uiPriority="46"/>
+    <w:lsdException w:name="List Table 2 Accent 4" w:uiPriority="47"/>
+    <w:lsdException w:name="List Table 3 Accent 4" w:uiPriority="48"/>
+    <w:lsdException w:name="List Table 4 Accent 4" w:uiPriority="49"/>
+    <w:lsdException w:name="List Table 5 Dark Accent 4" w:uiPriority="50"/>
+    <w:lsdException w:name="List Table 6 Colorful Accent 4" w:uiPriority="51"/>
+    <w:lsdException w:name="List Table 7 Colorful Accent 4" w:uiPriority="52"/>
+    <w:lsdException w:name="List Table 1 Light Accent 5" w:uiPriority="46"/>
+    <w:lsdException w:name="List Table 2 Accent 5" w:uiPriority="47"/>
+    <w:lsdException w:name="List Table 3 Accent 5" w:uiPriority="48"/>
+    <w:lsdException w:name="List Table 4 Accent 5" w:uiPriority="49"/>
+    <w:lsdException w:name="List Table 5 Dark Accent 5" w:uiPriority="50"/>
+    <w:lsdException w:name="List Table 6 Colorful Accent 5" w:uiPriority="51"/>
+    <w:lsdException w:name="List Table 7 Colorful Accent 5" w:uiPriority="52"/>
+    <w:lsdException w:name="List Table 1 Light Accent 6" w:uiPriority="46"/>
+    <w:lsdException w:name="List Table 2 Accent 6" w:uiPriority="47"/>
+    <w:lsdException w:name="List Table 3 Accent 6" w:uiPriority="48"/>
+    <w:lsdException w:name="List Table 4 Accent 6" w:uiPriority="49"/>
+    <w:lsdException w:name="List Table 5 Dark Accent 6" w:uiPriority="50"/>
+    <w:lsdException w:name="List Table 6 Colorful Accent 6" w:uiPriority="51"/>
+    <w:lsdException w:name="List Table 7 Colorful Accent 6" w:uiPriority="52"/>
+    <w:lsdException w:name="Mention" w:semiHidden="1" w:unhideWhenUsed="1"/>
+    <w:lsdException w:name="Smart Hyperlink" w:semiHidden="1" w:unhideWhenUsed="1"/>
+    <w:lsdException w:name="Hashtag" w:semiHidden="1" w:unhideWhenUsed="1"/>
+    <w:lsdException w:name="Unresolved Mention" w:semiHidden="1" w:unhideWhenUsed="1"/>
   </w:latentStyles>
   <w:style w:type="paragraph" w:default="1" w:styleId="Normal">
     <w:name w:val="Normal"/>
@@ -1299,225 +1805,51 @@
       <w:u w:val="single"/>
     </w:rPr>
   </w:style>
-</w:styles>
-</file>
-
-<file path=word/stylesWithEffects.xml><?xml version="1.0" encoding="utf-8"?>
-<w:styles xmlns:wpc="http://schemas.microsoft.com/office/word/2010/wordprocessingCanvas" xmlns:mc="http://schemas.openxmlformats.org/markup-compatibility/2006" xmlns:o="urn:schemas-microsoft-com:office:office" xmlns:r="http://schemas.openxmlformats.org/officeDocument/2006/relationships" xmlns:m="http://schemas.openxmlformats.org/officeDocument/2006/math" xmlns:v="urn:schemas-microsoft-com:vml" xmlns:wp14="http://schemas.microsoft.com/office/word/2010/wordprocessingDrawing" xmlns:wp="http://schemas.openxmlformats.org/drawingml/2006/wordprocessingDrawing" xmlns:w10="urn:schemas-microsoft-com:office:word" xmlns:w="http://schemas.openxmlformats.org/wordprocessingml/2006/main" xmlns:w14="http://schemas.microsoft.com/office/word/2010/wordml" xmlns:wpg="http://schemas.microsoft.com/office/word/2010/wordprocessingGroup" xmlns:wpi="http://schemas.microsoft.com/office/word/2010/wordprocessingInk" xmlns:wne="http://schemas.microsoft.com/office/word/2006/wordml" xmlns:wps="http://schemas.microsoft.com/office/word/2010/wordprocessingShape" mc:Ignorable="w14 wp14">
-  <w:docDefaults>
-    <w:rPrDefault>
-      <w:rPr>
-        <w:rFonts w:asciiTheme="minorHAnsi" w:eastAsiaTheme="minorHAnsi" w:hAnsiTheme="minorHAnsi" w:cstheme="minorBidi"/>
-        <w:sz w:val="22"/>
-        <w:szCs w:val="22"/>
-        <w:lang w:val="en-US" w:eastAsia="en-US" w:bidi="ar-SA"/>
-      </w:rPr>
-    </w:rPrDefault>
-    <w:pPrDefault>
-      <w:pPr>
-        <w:spacing w:after="200" w:line="276" w:lineRule="auto"/>
-      </w:pPr>
-    </w:pPrDefault>
-  </w:docDefaults>
-  <w:latentStyles w:defLockedState="0" w:defUIPriority="99" w:defSemiHidden="1" w:defUnhideWhenUsed="1" w:defQFormat="0" w:count="267">
-    <w:lsdException w:name="Normal" w:semiHidden="0" w:uiPriority="0" w:unhideWhenUsed="0" w:qFormat="1"/>
-    <w:lsdException w:name="heading 1" w:semiHidden="0" w:uiPriority="9" w:unhideWhenUsed="0" w:qFormat="1"/>
-    <w:lsdException w:name="heading 2" w:uiPriority="9" w:qFormat="1"/>
-    <w:lsdException w:name="heading 3" w:uiPriority="9" w:qFormat="1"/>
-    <w:lsdException w:name="heading 4" w:uiPriority="9" w:qFormat="1"/>
-    <w:lsdException w:name="heading 5" w:uiPriority="9" w:qFormat="1"/>
-    <w:lsdException w:name="heading 6" w:uiPriority="9" w:qFormat="1"/>
-    <w:lsdException w:name="heading 7" w:uiPriority="9" w:qFormat="1"/>
-    <w:lsdException w:name="heading 8" w:uiPriority="9" w:qFormat="1"/>
-    <w:lsdException w:name="heading 9" w:uiPriority="9" w:qFormat="1"/>
-    <w:lsdException w:name="toc 1" w:uiPriority="39"/>
-    <w:lsdException w:name="toc 2" w:uiPriority="39"/>
-    <w:lsdException w:name="toc 3" w:uiPriority="39"/>
-    <w:lsdException w:name="toc 4" w:uiPriority="39"/>
-    <w:lsdException w:name="toc 5" w:uiPriority="39"/>
-    <w:lsdException w:name="toc 6" w:uiPriority="39"/>
-    <w:lsdException w:name="toc 7" w:uiPriority="39"/>
-    <w:lsdException w:name="toc 8" w:uiPriority="39"/>
-    <w:lsdException w:name="toc 9" w:uiPriority="39"/>
-    <w:lsdException w:name="caption" w:uiPriority="35" w:qFormat="1"/>
-    <w:lsdException w:name="Title" w:semiHidden="0" w:uiPriority="10" w:unhideWhenUsed="0" w:qFormat="1"/>
-    <w:lsdException w:name="Default Paragraph Font" w:uiPriority="1"/>
-    <w:lsdException w:name="Subtitle" w:semiHidden="0" w:uiPriority="11" w:unhideWhenUsed="0" w:qFormat="1"/>
-    <w:lsdException w:name="Strong" w:semiHidden="0" w:uiPriority="22" w:unhideWhenUsed="0" w:qFormat="1"/>
-    <w:lsdException w:name="Emphasis" w:semiHidden="0" w:uiPriority="20" w:unhideWhenUsed="0" w:qFormat="1"/>
-    <w:lsdException w:name="Table Grid" w:semiHidden="0" w:uiPriority="59" w:unhideWhenUsed="0"/>
-    <w:lsdException w:name="Placeholder Text" w:unhideWhenUsed="0"/>
-    <w:lsdException w:name="No Spacing" w:semiHidden="0" w:uiPriority="1" w:unhideWhenUsed="0" w:qFormat="1"/>
-    <w:lsdException w:name="Light Shading" w:semiHidden="0" w:uiPriority="60" w:unhideWhenUsed="0"/>
-    <w:lsdException w:name="Light List" w:semiHidden="0" w:uiPriority="61" w:unhideWhenUsed="0"/>
-    <w:lsdException w:name="Light Grid" w:semiHidden="0" w:uiPriority="62" w:unhideWhenUsed="0"/>
-    <w:lsdException w:name="Medium Shading 1" w:semiHidden="0" w:uiPriority="63" w:unhideWhenUsed="0"/>
-    <w:lsdException w:name="Medium Shading 2" w:semiHidden="0" w:uiPriority="64" w:unhideWhenUsed="0"/>
-    <w:lsdException w:name="Medium List 1" w:semiHidden="0" w:uiPriority="65" w:unhideWhenUsed="0"/>
-    <w:lsdException w:name="Medium List 2" w:semiHidden="0" w:uiPriority="66" w:unhideWhenUsed="0"/>
-    <w:lsdException w:name="Medium Grid 1" w:semiHidden="0" w:uiPriority="67" w:unhideWhenUsed="0"/>
-    <w:lsdException w:name="Medium Grid 2" w:semiHidden="0" w:uiPriority="68" w:unhideWhenUsed="0"/>
-    <w:lsdException w:name="Medium Grid 3" w:semiHidden="0" w:uiPriority="69" w:unhideWhenUsed="0"/>
-    <w:lsdException w:name="Dark List" w:semiHidden="0" w:uiPriority="70" w:unhideWhenUsed="0"/>
-    <w:lsdException w:name="Colorful Shading" w:semiHidden="0" w:uiPriority="71" w:unhideWhenUsed="0"/>
-    <w:lsdException w:name="Colorful List" w:semiHidden="0" w:uiPriority="72" w:unhideWhenUsed="0"/>
-    <w:lsdException w:name="Colorful Grid" w:semiHidden="0" w:uiPriority="73" w:unhideWhenUsed="0"/>
-    <w:lsdException w:name="Light Shading Accent 1" w:semiHidden="0" w:uiPriority="60" w:unhideWhenUsed="0"/>
-    <w:lsdException w:name="Light List Accent 1" w:semiHidden="0" w:uiPriority="61" w:unhideWhenUsed="0"/>
-    <w:lsdException w:name="Light Grid Accent 1" w:semiHidden="0" w:uiPriority="62" w:unhideWhenUsed="0"/>
-    <w:lsdException w:name="Medium Shading 1 Accent 1" w:semiHidden="0" w:uiPriority="63" w:unhideWhenUsed="0"/>
-    <w:lsdException w:name="Medium Shading 2 Accent 1" w:semiHidden="0" w:uiPriority="64" w:unhideWhenUsed="0"/>
-    <w:lsdException w:name="Medium List 1 Accent 1" w:semiHidden="0" w:uiPriority="65" w:unhideWhenUsed="0"/>
-    <w:lsdException w:name="Revision" w:unhideWhenUsed="0"/>
-    <w:lsdException w:name="List Paragraph" w:semiHidden="0" w:uiPriority="34" w:unhideWhenUsed="0" w:qFormat="1"/>
-    <w:lsdException w:name="Quote" w:semiHidden="0" w:uiPriority="29" w:unhideWhenUsed="0" w:qFormat="1"/>
-    <w:lsdException w:name="Intense Quote" w:semiHidden="0" w:uiPriority="30" w:unhideWhenUsed="0" w:qFormat="1"/>
-    <w:lsdException w:name="Medium List 2 Accent 1" w:semiHidden="0" w:uiPriority="66" w:unhideWhenUsed="0"/>
-    <w:lsdException w:name="Medium Grid 1 Accent 1" w:semiHidden="0" w:uiPriority="67" w:unhideWhenUsed="0"/>
-    <w:lsdException w:name="Medium Grid 2 Accent 1" w:semiHidden="0" w:uiPriority="68" w:unhideWhenUsed="0"/>
-    <w:lsdException w:name="Medium Grid 3 Accent 1" w:semiHidden="0" w:uiPriority="69" w:unhideWhenUsed="0"/>
-    <w:lsdException w:name="Dark List Accent 1" w:semiHidden="0" w:uiPriority="70" w:unhideWhenUsed="0"/>
-    <w:lsdException w:name="Colorful Shading Accent 1" w:semiHidden="0" w:uiPriority="71" w:unhideWhenUsed="0"/>
-    <w:lsdException w:name="Colorful List Accent 1" w:semiHidden="0" w:uiPriority="72" w:unhideWhenUsed="0"/>
-    <w:lsdException w:name="Colorful Grid Accent 1" w:semiHidden="0" w:uiPriority="73" w:unhideWhenUsed="0"/>
-    <w:lsdException w:name="Light Shading Accent 2" w:semiHidden="0" w:uiPriority="60" w:unhideWhenUsed="0"/>
-    <w:lsdException w:name="Light List Accent 2" w:semiHidden="0" w:uiPriority="61" w:unhideWhenUsed="0"/>
-    <w:lsdException w:name="Light Grid Accent 2" w:semiHidden="0" w:uiPriority="62" w:unhideWhenUsed="0"/>
-    <w:lsdException w:name="Medium Shading 1 Accent 2" w:semiHidden="0" w:uiPriority="63" w:unhideWhenUsed="0"/>
-    <w:lsdException w:name="Medium Shading 2 Accent 2" w:semiHidden="0" w:uiPriority="64" w:unhideWhenUsed="0"/>
-    <w:lsdException w:name="Medium List 1 Accent 2" w:semiHidden="0" w:uiPriority="65" w:unhideWhenUsed="0"/>
-    <w:lsdException w:name="Medium List 2 Accent 2" w:semiHidden="0" w:uiPriority="66" w:unhideWhenUsed="0"/>
-    <w:lsdException w:name="Medium Grid 1 Accent 2" w:semiHidden="0" w:uiPriority="67" w:unhideWhenUsed="0"/>
-    <w:lsdException w:name="Medium Grid 2 Accent 2" w:semiHidden="0" w:uiPriority="68" w:unhideWhenUsed="0"/>
-    <w:lsdException w:name="Medium Grid 3 Accent 2" w:semiHidden="0" w:uiPriority="69" w:unhideWhenUsed="0"/>
-    <w:lsdException w:name="Dark List Accent 2" w:semiHidden="0" w:uiPriority="70" w:unhideWhenUsed="0"/>
-    <w:lsdException w:name="Colorful Shading Accent 2" w:semiHidden="0" w:uiPriority="71" w:unhideWhenUsed="0"/>
-    <w:lsdException w:name="Colorful List Accent 2" w:semiHidden="0" w:uiPriority="72" w:unhideWhenUsed="0"/>
-    <w:lsdException w:name="Colorful Grid Accent 2" w:semiHidden="0" w:uiPriority="73" w:unhideWhenUsed="0"/>
-    <w:lsdException w:name="Light Shading Accent 3" w:semiHidden="0" w:uiPriority="60" w:unhideWhenUsed="0"/>
-    <w:lsdException w:name="Light List Accent 3" w:semiHidden="0" w:uiPriority="61" w:unhideWhenUsed="0"/>
-    <w:lsdException w:name="Light Grid Accent 3" w:semiHidden="0" w:uiPriority="62" w:unhideWhenUsed="0"/>
-    <w:lsdException w:name="Medium Shading 1 Accent 3" w:semiHidden="0" w:uiPriority="63" w:unhideWhenUsed="0"/>
-    <w:lsdException w:name="Medium Shading 2 Accent 3" w:semiHidden="0" w:uiPriority="64" w:unhideWhenUsed="0"/>
-    <w:lsdException w:name="Medium List 1 Accent 3" w:semiHidden="0" w:uiPriority="65" w:unhideWhenUsed="0"/>
-    <w:lsdException w:name="Medium List 2 Accent 3" w:semiHidden="0" w:uiPriority="66" w:unhideWhenUsed="0"/>
-    <w:lsdException w:name="Medium Grid 1 Accent 3" w:semiHidden="0" w:uiPriority="67" w:unhideWhenUsed="0"/>
-    <w:lsdException w:name="Medium Grid 2 Accent 3" w:semiHidden="0" w:uiPriority="68" w:unhideWhenUsed="0"/>
-    <w:lsdException w:name="Medium Grid 3 Accent 3" w:semiHidden="0" w:uiPriority="69" w:unhideWhenUsed="0"/>
-    <w:lsdException w:name="Dark List Accent 3" w:semiHidden="0" w:uiPriority="70" w:unhideWhenUsed="0"/>
-    <w:lsdException w:name="Colorful Shading Accent 3" w:semiHidden="0" w:uiPriority="71" w:unhideWhenUsed="0"/>
-    <w:lsdException w:name="Colorful List Accent 3" w:semiHidden="0" w:uiPriority="72" w:unhideWhenUsed="0"/>
-    <w:lsdException w:name="Colorful Grid Accent 3" w:semiHidden="0" w:uiPriority="73" w:unhideWhenUsed="0"/>
-    <w:lsdException w:name="Light Shading Accent 4" w:semiHidden="0" w:uiPriority="60" w:unhideWhenUsed="0"/>
-    <w:lsdException w:name="Light List Accent 4" w:semiHidden="0" w:uiPriority="61" w:unhideWhenUsed="0"/>
-    <w:lsdException w:name="Light Grid Accent 4" w:semiHidden="0" w:uiPriority="62" w:unhideWhenUsed="0"/>
-    <w:lsdException w:name="Medium Shading 1 Accent 4" w:semiHidden="0" w:uiPriority="63" w:unhideWhenUsed="0"/>
-    <w:lsdException w:name="Medium Shading 2 Accent 4" w:semiHidden="0" w:uiPriority="64" w:unhideWhenUsed="0"/>
-    <w:lsdException w:name="Medium List 1 Accent 4" w:semiHidden="0" w:uiPriority="65" w:unhideWhenUsed="0"/>
-    <w:lsdException w:name="Medium List 2 Accent 4" w:semiHidden="0" w:uiPriority="66" w:unhideWhenUsed="0"/>
-    <w:lsdException w:name="Medium Grid 1 Accent 4" w:semiHidden="0" w:uiPriority="67" w:unhideWhenUsed="0"/>
-    <w:lsdException w:name="Medium Grid 2 Accent 4" w:semiHidden="0" w:uiPriority="68" w:unhideWhenUsed="0"/>
-    <w:lsdException w:name="Medium Grid 3 Accent 4" w:semiHidden="0" w:uiPriority="69" w:unhideWhenUsed="0"/>
-    <w:lsdException w:name="Dark List Accent 4" w:semiHidden="0" w:uiPriority="70" w:unhideWhenUsed="0"/>
-    <w:lsdException w:name="Colorful Shading Accent 4" w:semiHidden="0" w:uiPriority="71" w:unhideWhenUsed="0"/>
-    <w:lsdException w:name="Colorful List Accent 4" w:semiHidden="0" w:uiPriority="72" w:unhideWhenUsed="0"/>
-    <w:lsdException w:name="Colorful Grid Accent 4" w:semiHidden="0" w:uiPriority="73" w:unhideWhenUsed="0"/>
-    <w:lsdException w:name="Light Shading Accent 5" w:semiHidden="0" w:uiPriority="60" w:unhideWhenUsed="0"/>
-    <w:lsdException w:name="Light List Accent 5" w:semiHidden="0" w:uiPriority="61" w:unhideWhenUsed="0"/>
-    <w:lsdException w:name="Light Grid Accent 5" w:semiHidden="0" w:uiPriority="62" w:unhideWhenUsed="0"/>
-    <w:lsdException w:name="Medium Shading 1 Accent 5" w:semiHidden="0" w:uiPriority="63" w:unhideWhenUsed="0"/>
-    <w:lsdException w:name="Medium Shading 2 Accent 5" w:semiHidden="0" w:uiPriority="64" w:unhideWhenUsed="0"/>
-    <w:lsdException w:name="Medium List 1 Accent 5" w:semiHidden="0" w:uiPriority="65" w:unhideWhenUsed="0"/>
-    <w:lsdException w:name="Medium List 2 Accent 5" w:semiHidden="0" w:uiPriority="66" w:unhideWhenUsed="0"/>
-    <w:lsdException w:name="Medium Grid 1 Accent 5" w:semiHidden="0" w:uiPriority="67" w:unhideWhenUsed="0"/>
-    <w:lsdException w:name="Medium Grid 2 Accent 5" w:semiHidden="0" w:uiPriority="68" w:unhideWhenUsed="0"/>
-    <w:lsdException w:name="Medium Grid 3 Accent 5" w:semiHidden="0" w:uiPriority="69" w:unhideWhenUsed="0"/>
-    <w:lsdException w:name="Dark List Accent 5" w:semiHidden="0" w:uiPriority="70" w:unhideWhenUsed="0"/>
-    <w:lsdException w:name="Colorful Shading Accent 5" w:semiHidden="0" w:uiPriority="71" w:unhideWhenUsed="0"/>
-    <w:lsdException w:name="Colorful List Accent 5" w:semiHidden="0" w:uiPriority="72" w:unhideWhenUsed="0"/>
-    <w:lsdException w:name="Colorful Grid Accent 5" w:semiHidden="0" w:uiPriority="73" w:unhideWhenUsed="0"/>
-    <w:lsdException w:name="Light Shading Accent 6" w:semiHidden="0" w:uiPriority="60" w:unhideWhenUsed="0"/>
-    <w:lsdException w:name="Light List Accent 6" w:semiHidden="0" w:uiPriority="61" w:unhideWhenUsed="0"/>
-    <w:lsdException w:name="Light Grid Accent 6" w:semiHidden="0" w:uiPriority="62" w:unhideWhenUsed="0"/>
-    <w:lsdException w:name="Medium Shading 1 Accent 6" w:semiHidden="0" w:uiPriority="63" w:unhideWhenUsed="0"/>
-    <w:lsdException w:name="Medium Shading 2 Accent 6" w:semiHidden="0" w:uiPriority="64" w:unhideWhenUsed="0"/>
-    <w:lsdException w:name="Medium List 1 Accent 6" w:semiHidden="0" w:uiPriority="65" w:unhideWhenUsed="0"/>
-    <w:lsdException w:name="Medium List 2 Accent 6" w:semiHidden="0" w:uiPriority="66" w:unhideWhenUsed="0"/>
-    <w:lsdException w:name="Medium Grid 1 Accent 6" w:semiHidden="0" w:uiPriority="67" w:unhideWhenUsed="0"/>
-    <w:lsdException w:name="Medium Grid 2 Accent 6" w:semiHidden="0" w:uiPriority="68" w:unhideWhenUsed="0"/>
-    <w:lsdException w:name="Medium Grid 3 Accent 6" w:semiHidden="0" w:uiPriority="69" w:unhideWhenUsed="0"/>
-    <w:lsdException w:name="Dark List Accent 6" w:semiHidden="0" w:uiPriority="70" w:unhideWhenUsed="0"/>
-    <w:lsdException w:name="Colorful Shading Accent 6" w:semiHidden="0" w:uiPriority="71" w:unhideWhenUsed="0"/>
-    <w:lsdException w:name="Colorful List Accent 6" w:semiHidden="0" w:uiPriority="72" w:unhideWhenUsed="0"/>
-    <w:lsdException w:name="Colorful Grid Accent 6" w:semiHidden="0" w:uiPriority="73" w:unhideWhenUsed="0"/>
-    <w:lsdException w:name="Subtle Emphasis" w:semiHidden="0" w:uiPriority="19" w:unhideWhenUsed="0" w:qFormat="1"/>
-    <w:lsdException w:name="Intense Emphasis" w:semiHidden="0" w:uiPriority="21" w:unhideWhenUsed="0" w:qFormat="1"/>
-    <w:lsdException w:name="Subtle Reference" w:semiHidden="0" w:uiPriority="31" w:unhideWhenUsed="0" w:qFormat="1"/>
-    <w:lsdException w:name="Intense Reference" w:semiHidden="0" w:uiPriority="32" w:unhideWhenUsed="0" w:qFormat="1"/>
-    <w:lsdException w:name="Book Title" w:semiHidden="0" w:uiPriority="33" w:unhideWhenUsed="0" w:qFormat="1"/>
-    <w:lsdException w:name="Bibliography" w:uiPriority="37"/>
-    <w:lsdException w:name="TOC Heading" w:uiPriority="39" w:qFormat="1"/>
-  </w:latentStyles>
-  <w:style w:type="paragraph" w:default="1" w:styleId="Normal">
-    <w:name w:val="Normal"/>
-    <w:qFormat/>
-    <w:rsid w:val="00006A1F"/>
-    <w:pPr>
-      <w:spacing w:after="0" w:line="240" w:lineRule="auto"/>
-    </w:pPr>
-    <w:rPr>
-      <w:rFonts w:ascii="Times New Roman" w:eastAsia="Times New Roman" w:hAnsi="Times New Roman" w:cs="Times New Roman"/>
-      <w:sz w:val="24"/>
-      <w:szCs w:val="24"/>
-    </w:rPr>
-  </w:style>
-  <w:style w:type="character" w:default="1" w:styleId="DefaultParagraphFont">
-    <w:name w:val="Default Paragraph Font"/>
-    <w:uiPriority w:val="1"/>
-    <w:semiHidden/>
-    <w:unhideWhenUsed/>
-  </w:style>
-  <w:style w:type="table" w:default="1" w:styleId="TableNormal">
-    <w:name w:val="Normal Table"/>
+  <w:style w:type="paragraph" w:styleId="HTMLPreformatted">
+    <w:name w:val="HTML Preformatted"/>
+    <w:basedOn w:val="Normal"/>
+    <w:link w:val="HTMLPreformattedChar"/>
     <w:uiPriority w:val="99"/>
     <w:semiHidden/>
     <w:unhideWhenUsed/>
-    <w:tblPr>
-      <w:tblInd w:w="0" w:type="dxa"/>
-      <w:tblCellMar>
-        <w:top w:w="0" w:type="dxa"/>
-        <w:left w:w="108" w:type="dxa"/>
-        <w:bottom w:w="0" w:type="dxa"/>
-        <w:right w:w="108" w:type="dxa"/>
-      </w:tblCellMar>
-    </w:tblPr>
+    <w:rsid w:val="000718C0"/>
+    <w:pPr>
+      <w:tabs>
+        <w:tab w:val="left" w:pos="916"/>
+        <w:tab w:val="left" w:pos="1832"/>
+        <w:tab w:val="left" w:pos="2748"/>
+        <w:tab w:val="left" w:pos="3664"/>
+        <w:tab w:val="left" w:pos="4580"/>
+        <w:tab w:val="left" w:pos="5496"/>
+        <w:tab w:val="left" w:pos="6412"/>
+        <w:tab w:val="left" w:pos="7328"/>
+        <w:tab w:val="left" w:pos="8244"/>
+        <w:tab w:val="left" w:pos="9160"/>
+        <w:tab w:val="left" w:pos="10076"/>
+        <w:tab w:val="left" w:pos="10992"/>
+        <w:tab w:val="left" w:pos="11908"/>
+        <w:tab w:val="left" w:pos="12824"/>
+        <w:tab w:val="left" w:pos="13740"/>
+        <w:tab w:val="left" w:pos="14656"/>
+      </w:tabs>
+    </w:pPr>
+    <w:rPr>
+      <w:rFonts w:ascii="Courier New" w:hAnsi="Courier New" w:cs="Courier New"/>
+      <w:sz w:val="20"/>
+      <w:szCs w:val="20"/>
+    </w:rPr>
   </w:style>
-  <w:style w:type="numbering" w:default="1" w:styleId="NoList">
-    <w:name w:val="No List"/>
+  <w:style w:type="character" w:customStyle="1" w:styleId="HTMLPreformattedChar">
+    <w:name w:val="HTML Preformatted Char"/>
+    <w:basedOn w:val="DefaultParagraphFont"/>
+    <w:link w:val="HTMLPreformatted"/>
     <w:uiPriority w:val="99"/>
     <w:semiHidden/>
-    <w:unhideWhenUsed/>
-  </w:style>
-  <w:style w:type="paragraph" w:styleId="ListParagraph">
-    <w:name w:val="List Paragraph"/>
-    <w:basedOn w:val="Normal"/>
-    <w:uiPriority w:val="34"/>
-    <w:qFormat/>
-    <w:rsid w:val="00487CD2"/>
-    <w:pPr>
-      <w:ind w:left="720"/>
-      <w:contextualSpacing/>
-    </w:pPr>
-  </w:style>
-  <w:style w:type="character" w:styleId="Hyperlink">
-    <w:name w:val="Hyperlink"/>
-    <w:basedOn w:val="DefaultParagraphFont"/>
-    <w:uiPriority w:val="99"/>
-    <w:unhideWhenUsed/>
-    <w:rsid w:val="00B4314F"/>
+    <w:rsid w:val="000718C0"/>
     <w:rPr>
-      <w:color w:val="0000FF" w:themeColor="hyperlink"/>
-      <w:u w:val="single"/>
+      <w:rFonts w:ascii="Courier New" w:eastAsia="Times New Roman" w:hAnsi="Courier New" w:cs="Courier New"/>
+      <w:sz w:val="20"/>
+      <w:szCs w:val="20"/>
     </w:rPr>
   </w:style>
 </w:styles>

--- a/MCS 3312 Analysis of Algorithms Homework Assignment 2.docx
+++ b/MCS 3312 Analysis of Algorithms Homework Assignment 2.docx
@@ -62,8 +62,6 @@
         </w:rPr>
         <w:t>Jack Baumann</w:t>
       </w:r>
-      <w:bookmarkStart w:id="0" w:name="_GoBack"/>
-      <w:bookmarkEnd w:id="0"/>
     </w:p>
     <w:p/>
     <w:p>
@@ -184,7 +182,15 @@
         <w:ind w:left="1440"/>
       </w:pPr>
       <w:r>
-        <w:t>Stores a copy of the progenitor for the Hilbert curve (three line segments).</w:t>
+        <w:t>Stores a copy of the progenitor for the Hilbert curve (</w:t>
+      </w:r>
+      <w:proofErr w:type="gramStart"/>
+      <w:r>
+        <w:t>three line</w:t>
+      </w:r>
+      <w:proofErr w:type="gramEnd"/>
+      <w:r>
+        <w:t xml:space="preserve"> segments).</w:t>
       </w:r>
     </w:p>
     <w:p>
@@ -196,8 +202,13 @@
         </w:numPr>
         <w:ind w:left="1440"/>
       </w:pPr>
-      <w:r>
-        <w:t xml:space="preserve">Is capable of constructing a decision tree with a branching factor of 4, and navigating this decision tree to the input depth </w:t>
+      <w:proofErr w:type="gramStart"/>
+      <w:r>
+        <w:t>Is capable of constructing</w:t>
+      </w:r>
+      <w:proofErr w:type="gramEnd"/>
+      <w:r>
+        <w:t xml:space="preserve"> a decision tree with a branching factor of 4, and navigating this decision tree to the input depth </w:t>
       </w:r>
       <w:r>
         <w:rPr>
@@ -281,19 +292,7 @@
         <w:rPr>
           <w:color w:val="31849B" w:themeColor="accent5" w:themeShade="BF"/>
         </w:rPr>
-        <w:t>Homework2Problem</w:t>
-      </w:r>
-      <w:r>
-        <w:rPr>
-          <w:color w:val="31849B" w:themeColor="accent5" w:themeShade="BF"/>
-        </w:rPr>
-        <w:t>2</w:t>
-      </w:r>
-      <w:r>
-        <w:rPr>
-          <w:color w:val="31849B" w:themeColor="accent5" w:themeShade="BF"/>
-        </w:rPr>
-        <w:t>.py</w:t>
+        <w:t>Homework2Problem2.py</w:t>
       </w:r>
     </w:p>
     <w:p>
@@ -454,12 +453,14 @@
       <w:r>
         <w:t xml:space="preserve"> </w:t>
       </w:r>
+      <w:proofErr w:type="spellStart"/>
       <w:r>
         <w:rPr>
           <w:i/>
         </w:rPr>
         <w:t>n</w:t>
       </w:r>
+      <w:proofErr w:type="spellEnd"/>
       <w:r>
         <w:t xml:space="preserve"> input matrix, compute a new </w:t>
       </w:r>
@@ -491,7 +492,15 @@
         <w:sym w:font="Symbol" w:char="F0B4"/>
       </w:r>
       <w:r>
-        <w:t xml:space="preserve"> 2 cell from the original matrix into a new cell in the </w:t>
+        <w:t xml:space="preserve"> 2 </w:t>
+      </w:r>
+      <w:proofErr w:type="gramStart"/>
+      <w:r>
+        <w:t>cell</w:t>
+      </w:r>
+      <w:proofErr w:type="gramEnd"/>
+      <w:r>
+        <w:t xml:space="preserve"> from the original matrix into a new cell in the </w:t>
       </w:r>
       <w:r>
         <w:rPr>
@@ -579,7 +588,35 @@
         <w:rPr>
           <w:color w:val="31849B" w:themeColor="accent5" w:themeShade="BF"/>
         </w:rPr>
-        <w:t>1/2)n^2 + cn + c</w:t>
+        <w:t>1/</w:t>
+      </w:r>
+      <w:proofErr w:type="gramStart"/>
+      <w:r>
+        <w:rPr>
+          <w:color w:val="31849B" w:themeColor="accent5" w:themeShade="BF"/>
+        </w:rPr>
+        <w:t>2)n</w:t>
+      </w:r>
+      <w:proofErr w:type="gramEnd"/>
+      <w:r>
+        <w:rPr>
+          <w:color w:val="31849B" w:themeColor="accent5" w:themeShade="BF"/>
+        </w:rPr>
+        <w:t xml:space="preserve">^2 + </w:t>
+      </w:r>
+      <w:proofErr w:type="spellStart"/>
+      <w:r>
+        <w:rPr>
+          <w:color w:val="31849B" w:themeColor="accent5" w:themeShade="BF"/>
+        </w:rPr>
+        <w:t>cn</w:t>
+      </w:r>
+      <w:proofErr w:type="spellEnd"/>
+      <w:r>
+        <w:rPr>
+          <w:color w:val="31849B" w:themeColor="accent5" w:themeShade="BF"/>
+        </w:rPr>
+        <w:t xml:space="preserve"> + c</w:t>
       </w:r>
     </w:p>
     <w:p/>
@@ -592,19 +629,7 @@
         <w:rPr>
           <w:color w:val="31849B" w:themeColor="accent5" w:themeShade="BF"/>
         </w:rPr>
-        <w:t>Homework2Problem</w:t>
-      </w:r>
-      <w:r>
-        <w:rPr>
-          <w:color w:val="31849B" w:themeColor="accent5" w:themeShade="BF"/>
-        </w:rPr>
-        <w:t>3</w:t>
-      </w:r>
-      <w:r>
-        <w:rPr>
-          <w:color w:val="31849B" w:themeColor="accent5" w:themeShade="BF"/>
-        </w:rPr>
-        <w:t>.py</w:t>
+        <w:t>Homework2Problem3.py</w:t>
       </w:r>
     </w:p>
     <w:p>
@@ -665,7 +690,23 @@
         <w:ind w:left="1440"/>
       </w:pPr>
       <w:r>
-        <w:t>Utilizes the averaged values as decision factors that determine depth for the decision tree in the method from 1A.  The way that this should work is that each position in your decision tree corresponds to a position in the approximate Gaussian pyramid.  So, the value at that position is used to decide if the Hilbert curve should continue down the decision tree.  The check that needs to be performed is whether or not the average weight of the next level nodes is higher than that of the value for the current position in the current image.  If a child node has a higher value, then continue on down the decision tree.  If it does not, then do not visit that child node. (Don’t forget to render your derived Hilbert curve to the screen using Panda3D.)</w:t>
+        <w:t xml:space="preserve">Utilizes the averaged values as decision factors that determine depth for the decision tree in the method from 1A.  The way that this should work is that each position in your decision tree corresponds to a position in the approximate Gaussian pyramid.  So, the value at that position is used to decide if the Hilbert curve should continue down the decision tree.  The check that needs to be performed is </w:t>
+      </w:r>
+      <w:proofErr w:type="gramStart"/>
+      <w:r>
+        <w:t>whether or not</w:t>
+      </w:r>
+      <w:proofErr w:type="gramEnd"/>
+      <w:r>
+        <w:t xml:space="preserve"> the average weight of the next level nodes is higher than that of the value for the current position in the current image.  If a child node has a higher value, then </w:t>
+      </w:r>
+      <w:proofErr w:type="gramStart"/>
+      <w:r>
+        <w:t>continue on</w:t>
+      </w:r>
+      <w:proofErr w:type="gramEnd"/>
+      <w:r>
+        <w:t xml:space="preserve"> down the decision tree.  If it does not, then do not visit that child node. (Don’t forget to render your derived Hilbert curve to the screen using Panda3D.)</w:t>
       </w:r>
     </w:p>
     <w:p>
@@ -697,7 +738,21 @@
         <w:rPr>
           <w:color w:val="31849B" w:themeColor="accent5" w:themeShade="BF"/>
         </w:rPr>
-        <w:t>Total computational cost: (1/2)n^2 + 25n + 4log(n) + d + c</w:t>
+        <w:t>Total computational cost: (1/</w:t>
+      </w:r>
+      <w:proofErr w:type="gramStart"/>
+      <w:r>
+        <w:rPr>
+          <w:color w:val="31849B" w:themeColor="accent5" w:themeShade="BF"/>
+        </w:rPr>
+        <w:t>2)n</w:t>
+      </w:r>
+      <w:proofErr w:type="gramEnd"/>
+      <w:r>
+        <w:rPr>
+          <w:color w:val="31849B" w:themeColor="accent5" w:themeShade="BF"/>
+        </w:rPr>
+        <w:t>^2 + 25n + 4log(n) + d + c</w:t>
       </w:r>
     </w:p>
     <w:p/>
@@ -709,19 +764,7 @@
         <w:rPr>
           <w:color w:val="31849B" w:themeColor="accent5" w:themeShade="BF"/>
         </w:rPr>
-        <w:t>Homework2Problem</w:t>
-      </w:r>
-      <w:r>
-        <w:rPr>
-          <w:color w:val="31849B" w:themeColor="accent5" w:themeShade="BF"/>
-        </w:rPr>
-        <w:t>4</w:t>
-      </w:r>
-      <w:r>
-        <w:rPr>
-          <w:color w:val="31849B" w:themeColor="accent5" w:themeShade="BF"/>
-        </w:rPr>
-        <w:t>.py</w:t>
+        <w:t>Homework2Problem4.py</w:t>
       </w:r>
     </w:p>
     <w:p>
@@ -770,7 +813,27 @@
         <w:rPr>
           <w:color w:val="31849B" w:themeColor="accent5" w:themeShade="BF"/>
         </w:rPr>
-        <w:t>(3/2)n^2 + 25n + 4log(n) + d + c</w:t>
+        <w:t xml:space="preserve">Total computational cost: </w:t>
+      </w:r>
+      <w:r>
+        <w:rPr>
+          <w:color w:val="31849B" w:themeColor="accent5" w:themeShade="BF"/>
+        </w:rPr>
+        <w:t>(3/</w:t>
+      </w:r>
+      <w:proofErr w:type="gramStart"/>
+      <w:r>
+        <w:rPr>
+          <w:color w:val="31849B" w:themeColor="accent5" w:themeShade="BF"/>
+        </w:rPr>
+        <w:t>2)n</w:t>
+      </w:r>
+      <w:proofErr w:type="gramEnd"/>
+      <w:r>
+        <w:rPr>
+          <w:color w:val="31849B" w:themeColor="accent5" w:themeShade="BF"/>
+        </w:rPr>
+        <w:t>^2 + 25n + 4log(n) + d + c</w:t>
       </w:r>
     </w:p>
     <w:p/>
@@ -870,7 +933,21 @@
         <w:rPr>
           <w:color w:val="31849B" w:themeColor="accent5" w:themeShade="BF"/>
         </w:rPr>
-        <w:t>of the simplicity of the fractal it creates.  It is easy for a human or computer to identify an object from the Hilbert curve by looking at the recurring patterns and differing depths found within the curve.  Machine learning can compare patterns found in a given Hilbert curve to Hilbert curves of previously identified objects to identify which object the given curve best represents.</w:t>
+        <w:t xml:space="preserve">of the simplicity of the fractal it creates.  It is easy for a human or computer to identify an object from the Hilbert curve by looking at the recurring patterns and differing depths found within the curve.  Machine learning can compare patterns found </w:t>
+      </w:r>
+      <w:proofErr w:type="gramStart"/>
+      <w:r>
+        <w:rPr>
+          <w:color w:val="31849B" w:themeColor="accent5" w:themeShade="BF"/>
+        </w:rPr>
+        <w:t>in a given</w:t>
+      </w:r>
+      <w:proofErr w:type="gramEnd"/>
+      <w:r>
+        <w:rPr>
+          <w:color w:val="31849B" w:themeColor="accent5" w:themeShade="BF"/>
+        </w:rPr>
+        <w:t xml:space="preserve"> Hilbert curve to Hilbert curves of previously identified objects to identify which object the given curve best represents.</w:t>
       </w:r>
     </w:p>
     <w:p/>
@@ -888,7 +965,10 @@
         <w:t xml:space="preserve">  At least one of your computational cost estimates should utilize the master’s theorem.</w:t>
       </w:r>
     </w:p>
-    <w:p/>
+    <w:p>
+      <w:bookmarkStart w:id="0" w:name="_GoBack"/>
+      <w:bookmarkEnd w:id="0"/>
+    </w:p>
     <w:sectPr>
       <w:pgSz w:w="12240" w:h="15840"/>
       <w:pgMar w:top="1440" w:right="1440" w:bottom="1440" w:left="1440" w:header="720" w:footer="720" w:gutter="0"/>
@@ -1521,7 +1601,7 @@
     <w:lsdException w:name="Table Web 2" w:semiHidden="1" w:unhideWhenUsed="1"/>
     <w:lsdException w:name="Table Web 3" w:semiHidden="1" w:unhideWhenUsed="1"/>
     <w:lsdException w:name="Balloon Text" w:semiHidden="1" w:unhideWhenUsed="1"/>
-    <w:lsdException w:name="Table Grid" w:semiHidden="1" w:uiPriority="59" w:unhideWhenUsed="1"/>
+    <w:lsdException w:name="Table Grid" w:uiPriority="59"/>
     <w:lsdException w:name="Table Theme" w:semiHidden="1" w:unhideWhenUsed="1"/>
     <w:lsdException w:name="Placeholder Text" w:semiHidden="1"/>
     <w:lsdException w:name="No Spacing" w:uiPriority="1" w:qFormat="1"/>
